--- a/GameDesignDocument.docx
+++ b/GameDesignDocument.docx
@@ -10,8 +10,8 @@
           <w:bCs/>
           <w:i/>
           <w:iCs/>
-          <w:sz w:val="32"/>
-          <w:szCs w:val="32"/>
+          <w:sz w:val="28"/>
+          <w:szCs w:val="28"/>
         </w:rPr>
       </w:pPr>
       <w:proofErr w:type="spellStart"/>
@@ -22,8 +22,8 @@
           <w:bCs/>
           <w:i/>
           <w:iCs/>
-          <w:sz w:val="32"/>
-          <w:szCs w:val="32"/>
+          <w:sz w:val="28"/>
+          <w:szCs w:val="28"/>
         </w:rPr>
         <w:t>Cosmos</w:t>
       </w:r>
@@ -35,8 +35,8 @@
           <w:bCs/>
           <w:i/>
           <w:iCs/>
-          <w:sz w:val="32"/>
-          <w:szCs w:val="32"/>
+          <w:sz w:val="28"/>
+          <w:szCs w:val="28"/>
         </w:rPr>
         <w:t xml:space="preserve"> </w:t>
       </w:r>
@@ -47,8 +47,8 @@
           <w:bCs/>
           <w:i/>
           <w:iCs/>
-          <w:sz w:val="32"/>
-          <w:szCs w:val="32"/>
+          <w:sz w:val="28"/>
+          <w:szCs w:val="28"/>
         </w:rPr>
         <w:t>(</w:t>
       </w:r>
@@ -60,8 +60,8 @@
           <w:bCs/>
           <w:i/>
           <w:iCs/>
-          <w:sz w:val="32"/>
-          <w:szCs w:val="32"/>
+          <w:sz w:val="28"/>
+          <w:szCs w:val="28"/>
         </w:rPr>
         <w:t>b</w:t>
       </w:r>
@@ -72,8 +72,8 @@
           <w:bCs/>
           <w:i/>
           <w:iCs/>
-          <w:sz w:val="32"/>
-          <w:szCs w:val="32"/>
+          <w:sz w:val="28"/>
+          <w:szCs w:val="28"/>
         </w:rPr>
         <w:t>y</w:t>
       </w:r>
@@ -85,8 +85,8 @@
           <w:bCs/>
           <w:i/>
           <w:iCs/>
-          <w:sz w:val="32"/>
-          <w:szCs w:val="32"/>
+          <w:sz w:val="28"/>
+          <w:szCs w:val="28"/>
         </w:rPr>
         <w:t xml:space="preserve"> </w:t>
       </w:r>
@@ -98,8 +98,8 @@
           <w:bCs/>
           <w:i/>
           <w:iCs/>
-          <w:sz w:val="32"/>
-          <w:szCs w:val="32"/>
+          <w:sz w:val="28"/>
+          <w:szCs w:val="28"/>
         </w:rPr>
         <w:t>Dega</w:t>
       </w:r>
@@ -111,8 +111,8 @@
           <w:bCs/>
           <w:i/>
           <w:iCs/>
-          <w:sz w:val="32"/>
-          <w:szCs w:val="32"/>
+          <w:sz w:val="28"/>
+          <w:szCs w:val="28"/>
         </w:rPr>
         <w:t xml:space="preserve"> Games</w:t>
       </w:r>
@@ -123,8 +123,8 @@
           <w:bCs/>
           <w:i/>
           <w:iCs/>
-          <w:sz w:val="32"/>
-          <w:szCs w:val="32"/>
+          <w:sz w:val="28"/>
+          <w:szCs w:val="28"/>
         </w:rPr>
         <w:t>)</w:t>
       </w:r>
@@ -135,10 +135,98 @@
           <w:rFonts w:ascii="Times New Roman" w:hAnsi="Times New Roman" w:cs="Times New Roman"/>
           <w:b/>
           <w:bCs/>
-          <w:sz w:val="32"/>
-          <w:szCs w:val="32"/>
-        </w:rPr>
-      </w:pPr>
+          <w:sz w:val="24"/>
+          <w:szCs w:val="24"/>
+        </w:rPr>
+      </w:pPr>
+      <w:proofErr w:type="spellStart"/>
+      <w:r>
+        <w:rPr>
+          <w:rFonts w:ascii="Times New Roman" w:hAnsi="Times New Roman" w:cs="Times New Roman"/>
+          <w:b/>
+          <w:bCs/>
+          <w:sz w:val="24"/>
+          <w:szCs w:val="24"/>
+        </w:rPr>
+        <w:t>Genre</w:t>
+      </w:r>
+      <w:proofErr w:type="spellEnd"/>
+      <w:r>
+        <w:rPr>
+          <w:rFonts w:ascii="Times New Roman" w:hAnsi="Times New Roman" w:cs="Times New Roman"/>
+          <w:b/>
+          <w:bCs/>
+          <w:sz w:val="24"/>
+          <w:szCs w:val="24"/>
+        </w:rPr>
+        <w:t xml:space="preserve">: </w:t>
+      </w:r>
+      <w:proofErr w:type="spellStart"/>
+      <w:r>
+        <w:rPr>
+          <w:rFonts w:ascii="Times New Roman" w:hAnsi="Times New Roman" w:cs="Times New Roman"/>
+          <w:b/>
+          <w:bCs/>
+          <w:sz w:val="24"/>
+          <w:szCs w:val="24"/>
+        </w:rPr>
+        <w:t>Shoot</w:t>
+      </w:r>
+      <w:proofErr w:type="spellEnd"/>
+      <w:r>
+        <w:rPr>
+          <w:rFonts w:ascii="Times New Roman" w:hAnsi="Times New Roman" w:cs="Times New Roman"/>
+          <w:b/>
+          <w:bCs/>
+          <w:sz w:val="24"/>
+          <w:szCs w:val="24"/>
+        </w:rPr>
+        <w:t xml:space="preserve"> 'em </w:t>
+      </w:r>
+      <w:proofErr w:type="spellStart"/>
+      <w:r>
+        <w:rPr>
+          <w:rFonts w:ascii="Times New Roman" w:hAnsi="Times New Roman" w:cs="Times New Roman"/>
+          <w:b/>
+          <w:bCs/>
+          <w:sz w:val="24"/>
+          <w:szCs w:val="24"/>
+        </w:rPr>
+        <w:t>up</w:t>
+      </w:r>
+      <w:proofErr w:type="spellEnd"/>
+      <w:r>
+        <w:rPr>
+          <w:rFonts w:ascii="Times New Roman" w:hAnsi="Times New Roman" w:cs="Times New Roman"/>
+          <w:b/>
+          <w:bCs/>
+          <w:sz w:val="24"/>
+          <w:szCs w:val="24"/>
+        </w:rPr>
+        <w:t xml:space="preserve"> (</w:t>
+      </w:r>
+      <w:proofErr w:type="spellStart"/>
+      <w:r>
+        <w:rPr>
+          <w:rFonts w:ascii="Times New Roman" w:hAnsi="Times New Roman" w:cs="Times New Roman"/>
+          <w:b/>
+          <w:bCs/>
+          <w:sz w:val="24"/>
+          <w:szCs w:val="24"/>
+        </w:rPr>
+        <w:t>Shmup</w:t>
+      </w:r>
+      <w:proofErr w:type="spellEnd"/>
+      <w:r>
+        <w:rPr>
+          <w:rFonts w:ascii="Times New Roman" w:hAnsi="Times New Roman" w:cs="Times New Roman"/>
+          <w:b/>
+          <w:bCs/>
+          <w:sz w:val="24"/>
+          <w:szCs w:val="24"/>
+        </w:rPr>
+        <w:t>)</w:t>
+      </w:r>
     </w:p>
     <w:p>
       <w:pPr>
@@ -150,6 +238,16 @@
           <w:szCs w:val="24"/>
         </w:rPr>
       </w:pPr>
+    </w:p>
+    <w:p>
+      <w:pPr>
+        <w:spacing w:line="360" w:lineRule="auto"/>
+        <w:rPr>
+          <w:rFonts w:ascii="Times New Roman" w:hAnsi="Times New Roman" w:cs="Times New Roman"/>
+          <w:sz w:val="24"/>
+          <w:szCs w:val="24"/>
+        </w:rPr>
+      </w:pPr>
       <w:proofErr w:type="spellStart"/>
       <w:r>
         <w:rPr>
@@ -159,9 +257,686 @@
           <w:sz w:val="24"/>
           <w:szCs w:val="24"/>
         </w:rPr>
-        <w:t>Genre</w:t>
-      </w:r>
-      <w:proofErr w:type="spellEnd"/>
+        <w:t>Overview</w:t>
+      </w:r>
+      <w:proofErr w:type="spellEnd"/>
+      <w:r>
+        <w:rPr>
+          <w:rFonts w:ascii="Times New Roman" w:hAnsi="Times New Roman" w:cs="Times New Roman"/>
+          <w:sz w:val="24"/>
+          <w:szCs w:val="24"/>
+        </w:rPr>
+        <w:t xml:space="preserve">: </w:t>
+      </w:r>
+      <w:proofErr w:type="spellStart"/>
+      <w:r>
+        <w:rPr>
+          <w:rFonts w:ascii="Times New Roman" w:hAnsi="Times New Roman" w:cs="Times New Roman"/>
+          <w:sz w:val="24"/>
+          <w:szCs w:val="24"/>
+        </w:rPr>
+        <w:t>Cosmos</w:t>
+      </w:r>
+      <w:proofErr w:type="spellEnd"/>
+      <w:r>
+        <w:rPr>
+          <w:rFonts w:ascii="Times New Roman" w:hAnsi="Times New Roman" w:cs="Times New Roman"/>
+          <w:sz w:val="24"/>
+          <w:szCs w:val="24"/>
+        </w:rPr>
+        <w:t xml:space="preserve"> is a </w:t>
+      </w:r>
+      <w:proofErr w:type="spellStart"/>
+      <w:r>
+        <w:rPr>
+          <w:rFonts w:ascii="Times New Roman" w:hAnsi="Times New Roman" w:cs="Times New Roman"/>
+          <w:sz w:val="24"/>
+          <w:szCs w:val="24"/>
+        </w:rPr>
+        <w:t>pixel</w:t>
+      </w:r>
+      <w:proofErr w:type="spellEnd"/>
+      <w:r>
+        <w:rPr>
+          <w:rFonts w:ascii="Times New Roman" w:hAnsi="Times New Roman" w:cs="Times New Roman"/>
+          <w:sz w:val="24"/>
+          <w:szCs w:val="24"/>
+        </w:rPr>
+        <w:t xml:space="preserve">-art </w:t>
+      </w:r>
+      <w:proofErr w:type="spellStart"/>
+      <w:r>
+        <w:rPr>
+          <w:rFonts w:ascii="Times New Roman" w:hAnsi="Times New Roman" w:cs="Times New Roman"/>
+          <w:sz w:val="24"/>
+          <w:szCs w:val="24"/>
+        </w:rPr>
+        <w:t>shoot</w:t>
+      </w:r>
+      <w:proofErr w:type="spellEnd"/>
+      <w:r>
+        <w:rPr>
+          <w:rFonts w:ascii="Times New Roman" w:hAnsi="Times New Roman" w:cs="Times New Roman"/>
+          <w:sz w:val="24"/>
+          <w:szCs w:val="24"/>
+        </w:rPr>
+        <w:t xml:space="preserve"> 'em </w:t>
+      </w:r>
+      <w:proofErr w:type="spellStart"/>
+      <w:r>
+        <w:rPr>
+          <w:rFonts w:ascii="Times New Roman" w:hAnsi="Times New Roman" w:cs="Times New Roman"/>
+          <w:sz w:val="24"/>
+          <w:szCs w:val="24"/>
+        </w:rPr>
+        <w:t>up</w:t>
+      </w:r>
+      <w:proofErr w:type="spellEnd"/>
+      <w:r>
+        <w:rPr>
+          <w:rFonts w:ascii="Times New Roman" w:hAnsi="Times New Roman" w:cs="Times New Roman"/>
+          <w:sz w:val="24"/>
+          <w:szCs w:val="24"/>
+        </w:rPr>
+        <w:t xml:space="preserve"> </w:t>
+      </w:r>
+      <w:proofErr w:type="spellStart"/>
+      <w:r>
+        <w:rPr>
+          <w:rFonts w:ascii="Times New Roman" w:hAnsi="Times New Roman" w:cs="Times New Roman"/>
+          <w:sz w:val="24"/>
+          <w:szCs w:val="24"/>
+        </w:rPr>
+        <w:t>game</w:t>
+      </w:r>
+      <w:proofErr w:type="spellEnd"/>
+      <w:r>
+        <w:rPr>
+          <w:rFonts w:ascii="Times New Roman" w:hAnsi="Times New Roman" w:cs="Times New Roman"/>
+          <w:sz w:val="24"/>
+          <w:szCs w:val="24"/>
+        </w:rPr>
+        <w:t xml:space="preserve"> </w:t>
+      </w:r>
+      <w:proofErr w:type="spellStart"/>
+      <w:r>
+        <w:rPr>
+          <w:rFonts w:ascii="Times New Roman" w:hAnsi="Times New Roman" w:cs="Times New Roman"/>
+          <w:sz w:val="24"/>
+          <w:szCs w:val="24"/>
+        </w:rPr>
+        <w:t>with</w:t>
+      </w:r>
+      <w:proofErr w:type="spellEnd"/>
+      <w:r>
+        <w:rPr>
+          <w:rFonts w:ascii="Times New Roman" w:hAnsi="Times New Roman" w:cs="Times New Roman"/>
+          <w:sz w:val="24"/>
+          <w:szCs w:val="24"/>
+        </w:rPr>
+        <w:t xml:space="preserve"> a retro-</w:t>
+      </w:r>
+      <w:proofErr w:type="spellStart"/>
+      <w:r>
+        <w:rPr>
+          <w:rFonts w:ascii="Times New Roman" w:hAnsi="Times New Roman" w:cs="Times New Roman"/>
+          <w:sz w:val="24"/>
+          <w:szCs w:val="24"/>
+        </w:rPr>
+        <w:t>futuristic</w:t>
+      </w:r>
+      <w:proofErr w:type="spellEnd"/>
+      <w:r>
+        <w:rPr>
+          <w:rFonts w:ascii="Times New Roman" w:hAnsi="Times New Roman" w:cs="Times New Roman"/>
+          <w:sz w:val="24"/>
+          <w:szCs w:val="24"/>
+        </w:rPr>
+        <w:t xml:space="preserve"> </w:t>
+      </w:r>
+      <w:proofErr w:type="spellStart"/>
+      <w:r>
+        <w:rPr>
+          <w:rFonts w:ascii="Times New Roman" w:hAnsi="Times New Roman" w:cs="Times New Roman"/>
+          <w:sz w:val="24"/>
+          <w:szCs w:val="24"/>
+        </w:rPr>
+        <w:t>aesthetic</w:t>
+      </w:r>
+      <w:proofErr w:type="spellEnd"/>
+      <w:r>
+        <w:rPr>
+          <w:rFonts w:ascii="Times New Roman" w:hAnsi="Times New Roman" w:cs="Times New Roman"/>
+          <w:sz w:val="24"/>
+          <w:szCs w:val="24"/>
+        </w:rPr>
+        <w:t xml:space="preserve">. </w:t>
+      </w:r>
+      <w:proofErr w:type="spellStart"/>
+      <w:r>
+        <w:rPr>
+          <w:rFonts w:ascii="Times New Roman" w:hAnsi="Times New Roman" w:cs="Times New Roman"/>
+          <w:sz w:val="24"/>
+          <w:szCs w:val="24"/>
+        </w:rPr>
+        <w:t>It</w:t>
+      </w:r>
+      <w:proofErr w:type="spellEnd"/>
+      <w:r>
+        <w:rPr>
+          <w:rFonts w:ascii="Times New Roman" w:hAnsi="Times New Roman" w:cs="Times New Roman"/>
+          <w:sz w:val="24"/>
+          <w:szCs w:val="24"/>
+        </w:rPr>
+        <w:t xml:space="preserve"> </w:t>
+      </w:r>
+      <w:proofErr w:type="spellStart"/>
+      <w:r>
+        <w:rPr>
+          <w:rFonts w:ascii="Times New Roman" w:hAnsi="Times New Roman" w:cs="Times New Roman"/>
+          <w:sz w:val="24"/>
+          <w:szCs w:val="24"/>
+        </w:rPr>
+        <w:t>focuses</w:t>
+      </w:r>
+      <w:proofErr w:type="spellEnd"/>
+      <w:r>
+        <w:rPr>
+          <w:rFonts w:ascii="Times New Roman" w:hAnsi="Times New Roman" w:cs="Times New Roman"/>
+          <w:sz w:val="24"/>
+          <w:szCs w:val="24"/>
+        </w:rPr>
+        <w:t xml:space="preserve"> on </w:t>
+      </w:r>
+      <w:proofErr w:type="spellStart"/>
+      <w:r>
+        <w:rPr>
+          <w:rFonts w:ascii="Times New Roman" w:hAnsi="Times New Roman" w:cs="Times New Roman"/>
+          <w:sz w:val="24"/>
+          <w:szCs w:val="24"/>
+        </w:rPr>
+        <w:t>fast-paced</w:t>
+      </w:r>
+      <w:proofErr w:type="spellEnd"/>
+      <w:r>
+        <w:rPr>
+          <w:rFonts w:ascii="Times New Roman" w:hAnsi="Times New Roman" w:cs="Times New Roman"/>
+          <w:sz w:val="24"/>
+          <w:szCs w:val="24"/>
+        </w:rPr>
+        <w:t xml:space="preserve"> </w:t>
+      </w:r>
+      <w:proofErr w:type="spellStart"/>
+      <w:r>
+        <w:rPr>
+          <w:rFonts w:ascii="Times New Roman" w:hAnsi="Times New Roman" w:cs="Times New Roman"/>
+          <w:sz w:val="24"/>
+          <w:szCs w:val="24"/>
+        </w:rPr>
+        <w:t>arcade-style</w:t>
+      </w:r>
+      <w:proofErr w:type="spellEnd"/>
+      <w:r>
+        <w:rPr>
+          <w:rFonts w:ascii="Times New Roman" w:hAnsi="Times New Roman" w:cs="Times New Roman"/>
+          <w:sz w:val="24"/>
+          <w:szCs w:val="24"/>
+        </w:rPr>
+        <w:t xml:space="preserve"> </w:t>
+      </w:r>
+      <w:proofErr w:type="spellStart"/>
+      <w:r>
+        <w:rPr>
+          <w:rFonts w:ascii="Times New Roman" w:hAnsi="Times New Roman" w:cs="Times New Roman"/>
+          <w:sz w:val="24"/>
+          <w:szCs w:val="24"/>
+        </w:rPr>
+        <w:t>gameplay</w:t>
+      </w:r>
+      <w:proofErr w:type="spellEnd"/>
+      <w:r>
+        <w:rPr>
+          <w:rFonts w:ascii="Times New Roman" w:hAnsi="Times New Roman" w:cs="Times New Roman"/>
+          <w:sz w:val="24"/>
+          <w:szCs w:val="24"/>
+        </w:rPr>
+        <w:t xml:space="preserve">, </w:t>
+      </w:r>
+      <w:proofErr w:type="spellStart"/>
+      <w:r>
+        <w:rPr>
+          <w:rFonts w:ascii="Times New Roman" w:hAnsi="Times New Roman" w:cs="Times New Roman"/>
+          <w:sz w:val="24"/>
+          <w:szCs w:val="24"/>
+        </w:rPr>
+        <w:t>challenging</w:t>
+      </w:r>
+      <w:proofErr w:type="spellEnd"/>
+      <w:r>
+        <w:rPr>
+          <w:rFonts w:ascii="Times New Roman" w:hAnsi="Times New Roman" w:cs="Times New Roman"/>
+          <w:sz w:val="24"/>
+          <w:szCs w:val="24"/>
+        </w:rPr>
+        <w:t xml:space="preserve"> </w:t>
+      </w:r>
+      <w:proofErr w:type="spellStart"/>
+      <w:r>
+        <w:rPr>
+          <w:rFonts w:ascii="Times New Roman" w:hAnsi="Times New Roman" w:cs="Times New Roman"/>
+          <w:sz w:val="24"/>
+          <w:szCs w:val="24"/>
+        </w:rPr>
+        <w:t>players</w:t>
+      </w:r>
+      <w:proofErr w:type="spellEnd"/>
+      <w:r>
+        <w:rPr>
+          <w:rFonts w:ascii="Times New Roman" w:hAnsi="Times New Roman" w:cs="Times New Roman"/>
+          <w:sz w:val="24"/>
+          <w:szCs w:val="24"/>
+        </w:rPr>
+        <w:t xml:space="preserve"> </w:t>
+      </w:r>
+      <w:proofErr w:type="spellStart"/>
+      <w:r>
+        <w:rPr>
+          <w:rFonts w:ascii="Times New Roman" w:hAnsi="Times New Roman" w:cs="Times New Roman"/>
+          <w:sz w:val="24"/>
+          <w:szCs w:val="24"/>
+        </w:rPr>
+        <w:t>to</w:t>
+      </w:r>
+      <w:proofErr w:type="spellEnd"/>
+      <w:r>
+        <w:rPr>
+          <w:rFonts w:ascii="Times New Roman" w:hAnsi="Times New Roman" w:cs="Times New Roman"/>
+          <w:sz w:val="24"/>
+          <w:szCs w:val="24"/>
+        </w:rPr>
+        <w:t xml:space="preserve"> </w:t>
+      </w:r>
+      <w:proofErr w:type="spellStart"/>
+      <w:r>
+        <w:rPr>
+          <w:rFonts w:ascii="Times New Roman" w:hAnsi="Times New Roman" w:cs="Times New Roman"/>
+          <w:sz w:val="24"/>
+          <w:szCs w:val="24"/>
+        </w:rPr>
+        <w:t>navigate</w:t>
+      </w:r>
+      <w:proofErr w:type="spellEnd"/>
+      <w:r>
+        <w:rPr>
+          <w:rFonts w:ascii="Times New Roman" w:hAnsi="Times New Roman" w:cs="Times New Roman"/>
+          <w:sz w:val="24"/>
+          <w:szCs w:val="24"/>
+        </w:rPr>
+        <w:t xml:space="preserve"> </w:t>
+      </w:r>
+      <w:proofErr w:type="spellStart"/>
+      <w:r>
+        <w:rPr>
+          <w:rFonts w:ascii="Times New Roman" w:hAnsi="Times New Roman" w:cs="Times New Roman"/>
+          <w:sz w:val="24"/>
+          <w:szCs w:val="24"/>
+        </w:rPr>
+        <w:t>through</w:t>
+      </w:r>
+      <w:proofErr w:type="spellEnd"/>
+      <w:r>
+        <w:rPr>
+          <w:rFonts w:ascii="Times New Roman" w:hAnsi="Times New Roman" w:cs="Times New Roman"/>
+          <w:sz w:val="24"/>
+          <w:szCs w:val="24"/>
+        </w:rPr>
+        <w:t xml:space="preserve"> </w:t>
+      </w:r>
+      <w:proofErr w:type="spellStart"/>
+      <w:r>
+        <w:rPr>
+          <w:rFonts w:ascii="Times New Roman" w:hAnsi="Times New Roman" w:cs="Times New Roman"/>
+          <w:sz w:val="24"/>
+          <w:szCs w:val="24"/>
+        </w:rPr>
+        <w:t>waves</w:t>
+      </w:r>
+      <w:proofErr w:type="spellEnd"/>
+      <w:r>
+        <w:rPr>
+          <w:rFonts w:ascii="Times New Roman" w:hAnsi="Times New Roman" w:cs="Times New Roman"/>
+          <w:sz w:val="24"/>
+          <w:szCs w:val="24"/>
+        </w:rPr>
+        <w:t xml:space="preserve"> of </w:t>
+      </w:r>
+      <w:proofErr w:type="spellStart"/>
+      <w:r>
+        <w:rPr>
+          <w:rFonts w:ascii="Times New Roman" w:hAnsi="Times New Roman" w:cs="Times New Roman"/>
+          <w:sz w:val="24"/>
+          <w:szCs w:val="24"/>
+        </w:rPr>
+        <w:t>enemies</w:t>
+      </w:r>
+      <w:proofErr w:type="spellEnd"/>
+      <w:r>
+        <w:rPr>
+          <w:rFonts w:ascii="Times New Roman" w:hAnsi="Times New Roman" w:cs="Times New Roman"/>
+          <w:sz w:val="24"/>
+          <w:szCs w:val="24"/>
+        </w:rPr>
+        <w:t xml:space="preserve">, </w:t>
+      </w:r>
+      <w:proofErr w:type="spellStart"/>
+      <w:r>
+        <w:rPr>
+          <w:rFonts w:ascii="Times New Roman" w:hAnsi="Times New Roman" w:cs="Times New Roman"/>
+          <w:sz w:val="24"/>
+          <w:szCs w:val="24"/>
+        </w:rPr>
+        <w:t>dodge</w:t>
+      </w:r>
+      <w:proofErr w:type="spellEnd"/>
+      <w:r>
+        <w:rPr>
+          <w:rFonts w:ascii="Times New Roman" w:hAnsi="Times New Roman" w:cs="Times New Roman"/>
+          <w:sz w:val="24"/>
+          <w:szCs w:val="24"/>
+        </w:rPr>
+        <w:t xml:space="preserve"> </w:t>
+      </w:r>
+      <w:proofErr w:type="spellStart"/>
+      <w:r>
+        <w:rPr>
+          <w:rFonts w:ascii="Times New Roman" w:hAnsi="Times New Roman" w:cs="Times New Roman"/>
+          <w:sz w:val="24"/>
+          <w:szCs w:val="24"/>
+        </w:rPr>
+        <w:t>obstacles</w:t>
+      </w:r>
+      <w:proofErr w:type="spellEnd"/>
+      <w:r>
+        <w:rPr>
+          <w:rFonts w:ascii="Times New Roman" w:hAnsi="Times New Roman" w:cs="Times New Roman"/>
+          <w:sz w:val="24"/>
+          <w:szCs w:val="24"/>
+        </w:rPr>
+        <w:t xml:space="preserve">, </w:t>
+      </w:r>
+      <w:proofErr w:type="spellStart"/>
+      <w:r>
+        <w:rPr>
+          <w:rFonts w:ascii="Times New Roman" w:hAnsi="Times New Roman" w:cs="Times New Roman"/>
+          <w:sz w:val="24"/>
+          <w:szCs w:val="24"/>
+        </w:rPr>
+        <w:t>and</w:t>
+      </w:r>
+      <w:proofErr w:type="spellEnd"/>
+      <w:r>
+        <w:rPr>
+          <w:rFonts w:ascii="Times New Roman" w:hAnsi="Times New Roman" w:cs="Times New Roman"/>
+          <w:sz w:val="24"/>
+          <w:szCs w:val="24"/>
+        </w:rPr>
+        <w:t xml:space="preserve"> </w:t>
+      </w:r>
+      <w:proofErr w:type="spellStart"/>
+      <w:r>
+        <w:rPr>
+          <w:rFonts w:ascii="Times New Roman" w:hAnsi="Times New Roman" w:cs="Times New Roman"/>
+          <w:sz w:val="24"/>
+          <w:szCs w:val="24"/>
+        </w:rPr>
+        <w:t>engage</w:t>
+      </w:r>
+      <w:proofErr w:type="spellEnd"/>
+      <w:r>
+        <w:rPr>
+          <w:rFonts w:ascii="Times New Roman" w:hAnsi="Times New Roman" w:cs="Times New Roman"/>
+          <w:sz w:val="24"/>
+          <w:szCs w:val="24"/>
+        </w:rPr>
+        <w:t xml:space="preserve"> in </w:t>
+      </w:r>
+      <w:proofErr w:type="spellStart"/>
+      <w:r>
+        <w:rPr>
+          <w:rFonts w:ascii="Times New Roman" w:hAnsi="Times New Roman" w:cs="Times New Roman"/>
+          <w:sz w:val="24"/>
+          <w:szCs w:val="24"/>
+        </w:rPr>
+        <w:t>boss</w:t>
+      </w:r>
+      <w:proofErr w:type="spellEnd"/>
+      <w:r>
+        <w:rPr>
+          <w:rFonts w:ascii="Times New Roman" w:hAnsi="Times New Roman" w:cs="Times New Roman"/>
+          <w:sz w:val="24"/>
+          <w:szCs w:val="24"/>
+        </w:rPr>
+        <w:t xml:space="preserve"> </w:t>
+      </w:r>
+      <w:proofErr w:type="spellStart"/>
+      <w:r>
+        <w:rPr>
+          <w:rFonts w:ascii="Times New Roman" w:hAnsi="Times New Roman" w:cs="Times New Roman"/>
+          <w:sz w:val="24"/>
+          <w:szCs w:val="24"/>
+        </w:rPr>
+        <w:t>battles</w:t>
+      </w:r>
+      <w:proofErr w:type="spellEnd"/>
+      <w:r>
+        <w:rPr>
+          <w:rFonts w:ascii="Times New Roman" w:hAnsi="Times New Roman" w:cs="Times New Roman"/>
+          <w:sz w:val="24"/>
+          <w:szCs w:val="24"/>
+        </w:rPr>
+        <w:t xml:space="preserve">. </w:t>
+      </w:r>
+      <w:proofErr w:type="spellStart"/>
+      <w:r>
+        <w:rPr>
+          <w:rFonts w:ascii="Times New Roman" w:hAnsi="Times New Roman" w:cs="Times New Roman"/>
+          <w:sz w:val="24"/>
+          <w:szCs w:val="24"/>
+        </w:rPr>
+        <w:t>The</w:t>
+      </w:r>
+      <w:proofErr w:type="spellEnd"/>
+      <w:r>
+        <w:rPr>
+          <w:rFonts w:ascii="Times New Roman" w:hAnsi="Times New Roman" w:cs="Times New Roman"/>
+          <w:sz w:val="24"/>
+          <w:szCs w:val="24"/>
+        </w:rPr>
+        <w:t xml:space="preserve"> </w:t>
+      </w:r>
+      <w:proofErr w:type="spellStart"/>
+      <w:r>
+        <w:rPr>
+          <w:rFonts w:ascii="Times New Roman" w:hAnsi="Times New Roman" w:cs="Times New Roman"/>
+          <w:sz w:val="24"/>
+          <w:szCs w:val="24"/>
+        </w:rPr>
+        <w:t>game</w:t>
+      </w:r>
+      <w:proofErr w:type="spellEnd"/>
+      <w:r>
+        <w:rPr>
+          <w:rFonts w:ascii="Times New Roman" w:hAnsi="Times New Roman" w:cs="Times New Roman"/>
+          <w:sz w:val="24"/>
+          <w:szCs w:val="24"/>
+        </w:rPr>
+        <w:t xml:space="preserve"> </w:t>
+      </w:r>
+      <w:proofErr w:type="spellStart"/>
+      <w:r>
+        <w:rPr>
+          <w:rFonts w:ascii="Times New Roman" w:hAnsi="Times New Roman" w:cs="Times New Roman"/>
+          <w:sz w:val="24"/>
+          <w:szCs w:val="24"/>
+        </w:rPr>
+        <w:t>aims</w:t>
+      </w:r>
+      <w:proofErr w:type="spellEnd"/>
+      <w:r>
+        <w:rPr>
+          <w:rFonts w:ascii="Times New Roman" w:hAnsi="Times New Roman" w:cs="Times New Roman"/>
+          <w:sz w:val="24"/>
+          <w:szCs w:val="24"/>
+        </w:rPr>
+        <w:t xml:space="preserve"> </w:t>
+      </w:r>
+      <w:proofErr w:type="spellStart"/>
+      <w:r>
+        <w:rPr>
+          <w:rFonts w:ascii="Times New Roman" w:hAnsi="Times New Roman" w:cs="Times New Roman"/>
+          <w:sz w:val="24"/>
+          <w:szCs w:val="24"/>
+        </w:rPr>
+        <w:t>to</w:t>
+      </w:r>
+      <w:proofErr w:type="spellEnd"/>
+      <w:r>
+        <w:rPr>
+          <w:rFonts w:ascii="Times New Roman" w:hAnsi="Times New Roman" w:cs="Times New Roman"/>
+          <w:sz w:val="24"/>
+          <w:szCs w:val="24"/>
+        </w:rPr>
+        <w:t xml:space="preserve"> deliver a modern </w:t>
+      </w:r>
+      <w:proofErr w:type="spellStart"/>
+      <w:r>
+        <w:rPr>
+          <w:rFonts w:ascii="Times New Roman" w:hAnsi="Times New Roman" w:cs="Times New Roman"/>
+          <w:sz w:val="24"/>
+          <w:szCs w:val="24"/>
+        </w:rPr>
+        <w:t>take</w:t>
+      </w:r>
+      <w:proofErr w:type="spellEnd"/>
+      <w:r>
+        <w:rPr>
+          <w:rFonts w:ascii="Times New Roman" w:hAnsi="Times New Roman" w:cs="Times New Roman"/>
+          <w:sz w:val="24"/>
+          <w:szCs w:val="24"/>
+        </w:rPr>
+        <w:t xml:space="preserve"> on </w:t>
+      </w:r>
+      <w:proofErr w:type="spellStart"/>
+      <w:r>
+        <w:rPr>
+          <w:rFonts w:ascii="Times New Roman" w:hAnsi="Times New Roman" w:cs="Times New Roman"/>
+          <w:sz w:val="24"/>
+          <w:szCs w:val="24"/>
+        </w:rPr>
+        <w:t>the</w:t>
+      </w:r>
+      <w:proofErr w:type="spellEnd"/>
+      <w:r>
+        <w:rPr>
+          <w:rFonts w:ascii="Times New Roman" w:hAnsi="Times New Roman" w:cs="Times New Roman"/>
+          <w:sz w:val="24"/>
+          <w:szCs w:val="24"/>
+        </w:rPr>
+        <w:t xml:space="preserve"> </w:t>
+      </w:r>
+      <w:proofErr w:type="spellStart"/>
+      <w:r>
+        <w:rPr>
+          <w:rFonts w:ascii="Times New Roman" w:hAnsi="Times New Roman" w:cs="Times New Roman"/>
+          <w:sz w:val="24"/>
+          <w:szCs w:val="24"/>
+        </w:rPr>
+        <w:t>classic</w:t>
+      </w:r>
+      <w:proofErr w:type="spellEnd"/>
+      <w:r>
+        <w:rPr>
+          <w:rFonts w:ascii="Times New Roman" w:hAnsi="Times New Roman" w:cs="Times New Roman"/>
+          <w:sz w:val="24"/>
+          <w:szCs w:val="24"/>
+        </w:rPr>
+        <w:t xml:space="preserve"> </w:t>
+      </w:r>
+      <w:proofErr w:type="spellStart"/>
+      <w:r>
+        <w:rPr>
+          <w:rFonts w:ascii="Times New Roman" w:hAnsi="Times New Roman" w:cs="Times New Roman"/>
+          <w:sz w:val="24"/>
+          <w:szCs w:val="24"/>
+        </w:rPr>
+        <w:t>arcade</w:t>
+      </w:r>
+      <w:proofErr w:type="spellEnd"/>
+      <w:r>
+        <w:rPr>
+          <w:rFonts w:ascii="Times New Roman" w:hAnsi="Times New Roman" w:cs="Times New Roman"/>
+          <w:sz w:val="24"/>
+          <w:szCs w:val="24"/>
+        </w:rPr>
+        <w:t xml:space="preserve"> </w:t>
+      </w:r>
+      <w:proofErr w:type="spellStart"/>
+      <w:r>
+        <w:rPr>
+          <w:rFonts w:ascii="Times New Roman" w:hAnsi="Times New Roman" w:cs="Times New Roman"/>
+          <w:sz w:val="24"/>
+          <w:szCs w:val="24"/>
+        </w:rPr>
+        <w:t>shmup</w:t>
+      </w:r>
+      <w:proofErr w:type="spellEnd"/>
+      <w:r>
+        <w:rPr>
+          <w:rFonts w:ascii="Times New Roman" w:hAnsi="Times New Roman" w:cs="Times New Roman"/>
+          <w:sz w:val="24"/>
+          <w:szCs w:val="24"/>
+        </w:rPr>
+        <w:t xml:space="preserve"> </w:t>
+      </w:r>
+      <w:proofErr w:type="spellStart"/>
+      <w:r>
+        <w:rPr>
+          <w:rFonts w:ascii="Times New Roman" w:hAnsi="Times New Roman" w:cs="Times New Roman"/>
+          <w:sz w:val="24"/>
+          <w:szCs w:val="24"/>
+        </w:rPr>
+        <w:t>experience</w:t>
+      </w:r>
+      <w:proofErr w:type="spellEnd"/>
+      <w:r>
+        <w:rPr>
+          <w:rFonts w:ascii="Times New Roman" w:hAnsi="Times New Roman" w:cs="Times New Roman"/>
+          <w:sz w:val="24"/>
+          <w:szCs w:val="24"/>
+        </w:rPr>
+        <w:t>.</w:t>
+      </w:r>
+    </w:p>
+    <w:p>
+      <w:pPr>
+        <w:spacing w:line="360" w:lineRule="auto"/>
+        <w:rPr>
+          <w:rFonts w:ascii="Times New Roman" w:hAnsi="Times New Roman" w:cs="Times New Roman"/>
+          <w:sz w:val="24"/>
+          <w:szCs w:val="24"/>
+        </w:rPr>
+      </w:pPr>
+    </w:p>
+    <w:p>
+      <w:pPr>
+        <w:spacing w:line="360" w:lineRule="auto"/>
+        <w:rPr>
+          <w:rFonts w:ascii="Times New Roman" w:hAnsi="Times New Roman" w:cs="Times New Roman"/>
+          <w:sz w:val="24"/>
+          <w:szCs w:val="24"/>
+        </w:rPr>
+      </w:pPr>
+      <w:proofErr w:type="spellStart"/>
       <w:r>
         <w:rPr>
           <w:rFonts w:ascii="Times New Roman" w:hAnsi="Times New Roman" w:cs="Times New Roman"/>
@@ -170,9 +945,9 @@
           <w:sz w:val="24"/>
           <w:szCs w:val="24"/>
         </w:rPr>
-        <w:t xml:space="preserve">: </w:t>
-      </w:r>
-      <w:proofErr w:type="spellStart"/>
+        <w:t>Game's</w:t>
+      </w:r>
+      <w:proofErr w:type="spellEnd"/>
       <w:r>
         <w:rPr>
           <w:rFonts w:ascii="Times New Roman" w:hAnsi="Times New Roman" w:cs="Times New Roman"/>
@@ -181,9 +956,9 @@
           <w:sz w:val="24"/>
           <w:szCs w:val="24"/>
         </w:rPr>
-        <w:t>Shoot</w:t>
-      </w:r>
-      <w:proofErr w:type="spellEnd"/>
+        <w:t xml:space="preserve"> </w:t>
+      </w:r>
+      <w:proofErr w:type="spellStart"/>
       <w:r>
         <w:rPr>
           <w:rFonts w:ascii="Times New Roman" w:hAnsi="Times New Roman" w:cs="Times New Roman"/>
@@ -192,83 +967,7 @@
           <w:sz w:val="24"/>
           <w:szCs w:val="24"/>
         </w:rPr>
-        <w:t xml:space="preserve"> 'em </w:t>
-      </w:r>
-      <w:proofErr w:type="spellStart"/>
-      <w:r>
-        <w:rPr>
-          <w:rFonts w:ascii="Times New Roman" w:hAnsi="Times New Roman" w:cs="Times New Roman"/>
-          <w:b/>
-          <w:bCs/>
-          <w:sz w:val="24"/>
-          <w:szCs w:val="24"/>
-        </w:rPr>
-        <w:t>up</w:t>
-      </w:r>
-      <w:proofErr w:type="spellEnd"/>
-      <w:r>
-        <w:rPr>
-          <w:rFonts w:ascii="Times New Roman" w:hAnsi="Times New Roman" w:cs="Times New Roman"/>
-          <w:b/>
-          <w:bCs/>
-          <w:sz w:val="24"/>
-          <w:szCs w:val="24"/>
-        </w:rPr>
-        <w:t xml:space="preserve"> (</w:t>
-      </w:r>
-      <w:proofErr w:type="spellStart"/>
-      <w:r>
-        <w:rPr>
-          <w:rFonts w:ascii="Times New Roman" w:hAnsi="Times New Roman" w:cs="Times New Roman"/>
-          <w:b/>
-          <w:bCs/>
-          <w:sz w:val="24"/>
-          <w:szCs w:val="24"/>
-        </w:rPr>
-        <w:t>Shmup</w:t>
-      </w:r>
-      <w:proofErr w:type="spellEnd"/>
-      <w:r>
-        <w:rPr>
-          <w:rFonts w:ascii="Times New Roman" w:hAnsi="Times New Roman" w:cs="Times New Roman"/>
-          <w:b/>
-          <w:bCs/>
-          <w:sz w:val="24"/>
-          <w:szCs w:val="24"/>
-        </w:rPr>
-        <w:t>)</w:t>
-      </w:r>
-    </w:p>
-    <w:p>
-      <w:pPr>
-        <w:rPr>
-          <w:rFonts w:ascii="Times New Roman" w:hAnsi="Times New Roman" w:cs="Times New Roman"/>
-          <w:b/>
-          <w:bCs/>
-          <w:sz w:val="24"/>
-          <w:szCs w:val="24"/>
-        </w:rPr>
-      </w:pPr>
-    </w:p>
-    <w:p>
-      <w:pPr>
-        <w:spacing w:line="360" w:lineRule="auto"/>
-        <w:rPr>
-          <w:rFonts w:ascii="Times New Roman" w:hAnsi="Times New Roman" w:cs="Times New Roman"/>
-          <w:sz w:val="24"/>
-          <w:szCs w:val="24"/>
-        </w:rPr>
-      </w:pPr>
-      <w:proofErr w:type="spellStart"/>
-      <w:r>
-        <w:rPr>
-          <w:rFonts w:ascii="Times New Roman" w:hAnsi="Times New Roman" w:cs="Times New Roman"/>
-          <w:b/>
-          <w:bCs/>
-          <w:sz w:val="24"/>
-          <w:szCs w:val="24"/>
-        </w:rPr>
-        <w:t>Overview</w:t>
+        <w:t>Story</w:t>
       </w:r>
       <w:proofErr w:type="spellEnd"/>
       <w:r>
@@ -286,6 +985,24 @@
           <w:sz w:val="24"/>
           <w:szCs w:val="24"/>
         </w:rPr>
+        <w:t>In</w:t>
+      </w:r>
+      <w:proofErr w:type="spellEnd"/>
+      <w:r>
+        <w:rPr>
+          <w:rFonts w:ascii="Times New Roman" w:hAnsi="Times New Roman" w:cs="Times New Roman"/>
+          <w:sz w:val="24"/>
+          <w:szCs w:val="24"/>
+        </w:rPr>
+        <w:t xml:space="preserve"> "</w:t>
+      </w:r>
+      <w:proofErr w:type="spellStart"/>
+      <w:r>
+        <w:rPr>
+          <w:rFonts w:ascii="Times New Roman" w:hAnsi="Times New Roman" w:cs="Times New Roman"/>
+          <w:sz w:val="24"/>
+          <w:szCs w:val="24"/>
+        </w:rPr>
         <w:t>Cosmos</w:t>
       </w:r>
       <w:proofErr w:type="spellEnd"/>
@@ -295,79 +1012,583 @@
           <w:sz w:val="24"/>
           <w:szCs w:val="24"/>
         </w:rPr>
-        <w:t xml:space="preserve"> is a </w:t>
-      </w:r>
-      <w:proofErr w:type="spellStart"/>
-      <w:r>
-        <w:rPr>
-          <w:rFonts w:ascii="Times New Roman" w:hAnsi="Times New Roman" w:cs="Times New Roman"/>
-          <w:sz w:val="24"/>
-          <w:szCs w:val="24"/>
-        </w:rPr>
-        <w:t>pixel</w:t>
-      </w:r>
-      <w:proofErr w:type="spellEnd"/>
-      <w:r>
-        <w:rPr>
-          <w:rFonts w:ascii="Times New Roman" w:hAnsi="Times New Roman" w:cs="Times New Roman"/>
-          <w:sz w:val="24"/>
-          <w:szCs w:val="24"/>
-        </w:rPr>
-        <w:t xml:space="preserve">-art </w:t>
-      </w:r>
-      <w:proofErr w:type="spellStart"/>
-      <w:r>
-        <w:rPr>
-          <w:rFonts w:ascii="Times New Roman" w:hAnsi="Times New Roman" w:cs="Times New Roman"/>
-          <w:sz w:val="24"/>
-          <w:szCs w:val="24"/>
-        </w:rPr>
-        <w:t>shoot</w:t>
-      </w:r>
-      <w:proofErr w:type="spellEnd"/>
-      <w:r>
-        <w:rPr>
-          <w:rFonts w:ascii="Times New Roman" w:hAnsi="Times New Roman" w:cs="Times New Roman"/>
-          <w:sz w:val="24"/>
-          <w:szCs w:val="24"/>
-        </w:rPr>
-        <w:t xml:space="preserve"> 'em </w:t>
-      </w:r>
-      <w:proofErr w:type="spellStart"/>
-      <w:r>
-        <w:rPr>
-          <w:rFonts w:ascii="Times New Roman" w:hAnsi="Times New Roman" w:cs="Times New Roman"/>
-          <w:sz w:val="24"/>
-          <w:szCs w:val="24"/>
-        </w:rPr>
-        <w:t>up</w:t>
-      </w:r>
-      <w:proofErr w:type="spellEnd"/>
-      <w:r>
-        <w:rPr>
-          <w:rFonts w:ascii="Times New Roman" w:hAnsi="Times New Roman" w:cs="Times New Roman"/>
-          <w:sz w:val="24"/>
-          <w:szCs w:val="24"/>
-        </w:rPr>
-        <w:t xml:space="preserve"> </w:t>
-      </w:r>
-      <w:proofErr w:type="spellStart"/>
-      <w:r>
-        <w:rPr>
-          <w:rFonts w:ascii="Times New Roman" w:hAnsi="Times New Roman" w:cs="Times New Roman"/>
-          <w:sz w:val="24"/>
-          <w:szCs w:val="24"/>
-        </w:rPr>
-        <w:t>game</w:t>
-      </w:r>
-      <w:proofErr w:type="spellEnd"/>
-      <w:r>
-        <w:rPr>
-          <w:rFonts w:ascii="Times New Roman" w:hAnsi="Times New Roman" w:cs="Times New Roman"/>
-          <w:sz w:val="24"/>
-          <w:szCs w:val="24"/>
-        </w:rPr>
-        <w:t xml:space="preserve"> </w:t>
+        <w:t xml:space="preserve">," </w:t>
+      </w:r>
+      <w:proofErr w:type="spellStart"/>
+      <w:r>
+        <w:rPr>
+          <w:rFonts w:ascii="Times New Roman" w:hAnsi="Times New Roman" w:cs="Times New Roman"/>
+          <w:sz w:val="24"/>
+          <w:szCs w:val="24"/>
+        </w:rPr>
+        <w:t>humanity</w:t>
+      </w:r>
+      <w:proofErr w:type="spellEnd"/>
+      <w:r>
+        <w:rPr>
+          <w:rFonts w:ascii="Times New Roman" w:hAnsi="Times New Roman" w:cs="Times New Roman"/>
+          <w:sz w:val="24"/>
+          <w:szCs w:val="24"/>
+        </w:rPr>
+        <w:t xml:space="preserve"> </w:t>
+      </w:r>
+      <w:proofErr w:type="spellStart"/>
+      <w:r>
+        <w:rPr>
+          <w:rFonts w:ascii="Times New Roman" w:hAnsi="Times New Roman" w:cs="Times New Roman"/>
+          <w:sz w:val="24"/>
+          <w:szCs w:val="24"/>
+        </w:rPr>
+        <w:t>faces</w:t>
+      </w:r>
+      <w:proofErr w:type="spellEnd"/>
+      <w:r>
+        <w:rPr>
+          <w:rFonts w:ascii="Times New Roman" w:hAnsi="Times New Roman" w:cs="Times New Roman"/>
+          <w:sz w:val="24"/>
+          <w:szCs w:val="24"/>
+        </w:rPr>
+        <w:t xml:space="preserve"> an </w:t>
+      </w:r>
+      <w:proofErr w:type="spellStart"/>
+      <w:r>
+        <w:rPr>
+          <w:rFonts w:ascii="Times New Roman" w:hAnsi="Times New Roman" w:cs="Times New Roman"/>
+          <w:sz w:val="24"/>
+          <w:szCs w:val="24"/>
+        </w:rPr>
+        <w:t>unknown</w:t>
+      </w:r>
+      <w:proofErr w:type="spellEnd"/>
+      <w:r>
+        <w:rPr>
+          <w:rFonts w:ascii="Times New Roman" w:hAnsi="Times New Roman" w:cs="Times New Roman"/>
+          <w:sz w:val="24"/>
+          <w:szCs w:val="24"/>
+        </w:rPr>
+        <w:t xml:space="preserve"> </w:t>
+      </w:r>
+      <w:proofErr w:type="spellStart"/>
+      <w:r>
+        <w:rPr>
+          <w:rFonts w:ascii="Times New Roman" w:hAnsi="Times New Roman" w:cs="Times New Roman"/>
+          <w:sz w:val="24"/>
+          <w:szCs w:val="24"/>
+        </w:rPr>
+        <w:t>alien</w:t>
+      </w:r>
+      <w:proofErr w:type="spellEnd"/>
+      <w:r>
+        <w:rPr>
+          <w:rFonts w:ascii="Times New Roman" w:hAnsi="Times New Roman" w:cs="Times New Roman"/>
+          <w:sz w:val="24"/>
+          <w:szCs w:val="24"/>
+        </w:rPr>
+        <w:t xml:space="preserve"> </w:t>
+      </w:r>
+      <w:proofErr w:type="spellStart"/>
+      <w:r>
+        <w:rPr>
+          <w:rFonts w:ascii="Times New Roman" w:hAnsi="Times New Roman" w:cs="Times New Roman"/>
+          <w:sz w:val="24"/>
+          <w:szCs w:val="24"/>
+        </w:rPr>
+        <w:t>threat</w:t>
+      </w:r>
+      <w:proofErr w:type="spellEnd"/>
+      <w:r>
+        <w:rPr>
+          <w:rFonts w:ascii="Times New Roman" w:hAnsi="Times New Roman" w:cs="Times New Roman"/>
+          <w:sz w:val="24"/>
+          <w:szCs w:val="24"/>
+        </w:rPr>
+        <w:t xml:space="preserve"> </w:t>
+      </w:r>
+      <w:proofErr w:type="spellStart"/>
+      <w:r>
+        <w:rPr>
+          <w:rFonts w:ascii="Times New Roman" w:hAnsi="Times New Roman" w:cs="Times New Roman"/>
+          <w:sz w:val="24"/>
+          <w:szCs w:val="24"/>
+        </w:rPr>
+        <w:t>originating</w:t>
+      </w:r>
+      <w:proofErr w:type="spellEnd"/>
+      <w:r>
+        <w:rPr>
+          <w:rFonts w:ascii="Times New Roman" w:hAnsi="Times New Roman" w:cs="Times New Roman"/>
+          <w:sz w:val="24"/>
+          <w:szCs w:val="24"/>
+        </w:rPr>
+        <w:t xml:space="preserve"> </w:t>
+      </w:r>
+      <w:proofErr w:type="spellStart"/>
+      <w:r>
+        <w:rPr>
+          <w:rFonts w:ascii="Times New Roman" w:hAnsi="Times New Roman" w:cs="Times New Roman"/>
+          <w:sz w:val="24"/>
+          <w:szCs w:val="24"/>
+        </w:rPr>
+        <w:t>from</w:t>
+      </w:r>
+      <w:proofErr w:type="spellEnd"/>
+      <w:r>
+        <w:rPr>
+          <w:rFonts w:ascii="Times New Roman" w:hAnsi="Times New Roman" w:cs="Times New Roman"/>
+          <w:sz w:val="24"/>
+          <w:szCs w:val="24"/>
+        </w:rPr>
+        <w:t xml:space="preserve"> </w:t>
+      </w:r>
+      <w:proofErr w:type="spellStart"/>
+      <w:r>
+        <w:rPr>
+          <w:rFonts w:ascii="Times New Roman" w:hAnsi="Times New Roman" w:cs="Times New Roman"/>
+          <w:sz w:val="24"/>
+          <w:szCs w:val="24"/>
+        </w:rPr>
+        <w:t>deep</w:t>
+      </w:r>
+      <w:proofErr w:type="spellEnd"/>
+      <w:r>
+        <w:rPr>
+          <w:rFonts w:ascii="Times New Roman" w:hAnsi="Times New Roman" w:cs="Times New Roman"/>
+          <w:sz w:val="24"/>
+          <w:szCs w:val="24"/>
+        </w:rPr>
+        <w:t xml:space="preserve"> </w:t>
+      </w:r>
+      <w:proofErr w:type="spellStart"/>
+      <w:r>
+        <w:rPr>
+          <w:rFonts w:ascii="Times New Roman" w:hAnsi="Times New Roman" w:cs="Times New Roman"/>
+          <w:sz w:val="24"/>
+          <w:szCs w:val="24"/>
+        </w:rPr>
+        <w:t>space</w:t>
+      </w:r>
+      <w:proofErr w:type="spellEnd"/>
+      <w:r>
+        <w:rPr>
+          <w:rFonts w:ascii="Times New Roman" w:hAnsi="Times New Roman" w:cs="Times New Roman"/>
+          <w:sz w:val="24"/>
+          <w:szCs w:val="24"/>
+        </w:rPr>
+        <w:t xml:space="preserve">. </w:t>
+      </w:r>
+      <w:proofErr w:type="spellStart"/>
+      <w:r>
+        <w:rPr>
+          <w:rFonts w:ascii="Times New Roman" w:hAnsi="Times New Roman" w:cs="Times New Roman"/>
+          <w:sz w:val="24"/>
+          <w:szCs w:val="24"/>
+        </w:rPr>
+        <w:t>Players</w:t>
+      </w:r>
+      <w:proofErr w:type="spellEnd"/>
+      <w:r>
+        <w:rPr>
+          <w:rFonts w:ascii="Times New Roman" w:hAnsi="Times New Roman" w:cs="Times New Roman"/>
+          <w:sz w:val="24"/>
+          <w:szCs w:val="24"/>
+        </w:rPr>
+        <w:t xml:space="preserve"> </w:t>
+      </w:r>
+      <w:proofErr w:type="spellStart"/>
+      <w:r>
+        <w:rPr>
+          <w:rFonts w:ascii="Times New Roman" w:hAnsi="Times New Roman" w:cs="Times New Roman"/>
+          <w:sz w:val="24"/>
+          <w:szCs w:val="24"/>
+        </w:rPr>
+        <w:t>assume</w:t>
+      </w:r>
+      <w:proofErr w:type="spellEnd"/>
+      <w:r>
+        <w:rPr>
+          <w:rFonts w:ascii="Times New Roman" w:hAnsi="Times New Roman" w:cs="Times New Roman"/>
+          <w:sz w:val="24"/>
+          <w:szCs w:val="24"/>
+        </w:rPr>
+        <w:t xml:space="preserve"> </w:t>
+      </w:r>
+      <w:proofErr w:type="spellStart"/>
+      <w:r>
+        <w:rPr>
+          <w:rFonts w:ascii="Times New Roman" w:hAnsi="Times New Roman" w:cs="Times New Roman"/>
+          <w:sz w:val="24"/>
+          <w:szCs w:val="24"/>
+        </w:rPr>
+        <w:t>control</w:t>
+      </w:r>
+      <w:proofErr w:type="spellEnd"/>
+      <w:r>
+        <w:rPr>
+          <w:rFonts w:ascii="Times New Roman" w:hAnsi="Times New Roman" w:cs="Times New Roman"/>
+          <w:sz w:val="24"/>
+          <w:szCs w:val="24"/>
+        </w:rPr>
+        <w:t xml:space="preserve"> of a </w:t>
+      </w:r>
+      <w:proofErr w:type="spellStart"/>
+      <w:r>
+        <w:rPr>
+          <w:rFonts w:ascii="Times New Roman" w:hAnsi="Times New Roman" w:cs="Times New Roman"/>
+          <w:sz w:val="24"/>
+          <w:szCs w:val="24"/>
+        </w:rPr>
+        <w:t>spaceship</w:t>
+      </w:r>
+      <w:proofErr w:type="spellEnd"/>
+      <w:r>
+        <w:rPr>
+          <w:rFonts w:ascii="Times New Roman" w:hAnsi="Times New Roman" w:cs="Times New Roman"/>
+          <w:sz w:val="24"/>
+          <w:szCs w:val="24"/>
+        </w:rPr>
+        <w:t xml:space="preserve">, </w:t>
+      </w:r>
+      <w:proofErr w:type="spellStart"/>
+      <w:r>
+        <w:rPr>
+          <w:rFonts w:ascii="Times New Roman" w:hAnsi="Times New Roman" w:cs="Times New Roman"/>
+          <w:sz w:val="24"/>
+          <w:szCs w:val="24"/>
+        </w:rPr>
+        <w:t>embarking</w:t>
+      </w:r>
+      <w:proofErr w:type="spellEnd"/>
+      <w:r>
+        <w:rPr>
+          <w:rFonts w:ascii="Times New Roman" w:hAnsi="Times New Roman" w:cs="Times New Roman"/>
+          <w:sz w:val="24"/>
+          <w:szCs w:val="24"/>
+        </w:rPr>
+        <w:t xml:space="preserve"> on a </w:t>
+      </w:r>
+      <w:proofErr w:type="spellStart"/>
+      <w:r>
+        <w:rPr>
+          <w:rFonts w:ascii="Times New Roman" w:hAnsi="Times New Roman" w:cs="Times New Roman"/>
+          <w:sz w:val="24"/>
+          <w:szCs w:val="24"/>
+        </w:rPr>
+        <w:t>mission</w:t>
+      </w:r>
+      <w:proofErr w:type="spellEnd"/>
+      <w:r>
+        <w:rPr>
+          <w:rFonts w:ascii="Times New Roman" w:hAnsi="Times New Roman" w:cs="Times New Roman"/>
+          <w:sz w:val="24"/>
+          <w:szCs w:val="24"/>
+        </w:rPr>
+        <w:t xml:space="preserve"> </w:t>
+      </w:r>
+      <w:proofErr w:type="spellStart"/>
+      <w:r>
+        <w:rPr>
+          <w:rFonts w:ascii="Times New Roman" w:hAnsi="Times New Roman" w:cs="Times New Roman"/>
+          <w:sz w:val="24"/>
+          <w:szCs w:val="24"/>
+        </w:rPr>
+        <w:t>to</w:t>
+      </w:r>
+      <w:proofErr w:type="spellEnd"/>
+      <w:r>
+        <w:rPr>
+          <w:rFonts w:ascii="Times New Roman" w:hAnsi="Times New Roman" w:cs="Times New Roman"/>
+          <w:sz w:val="24"/>
+          <w:szCs w:val="24"/>
+        </w:rPr>
+        <w:t xml:space="preserve"> </w:t>
+      </w:r>
+      <w:proofErr w:type="spellStart"/>
+      <w:r>
+        <w:rPr>
+          <w:rFonts w:ascii="Times New Roman" w:hAnsi="Times New Roman" w:cs="Times New Roman"/>
+          <w:sz w:val="24"/>
+          <w:szCs w:val="24"/>
+        </w:rPr>
+        <w:t>confront</w:t>
+      </w:r>
+      <w:proofErr w:type="spellEnd"/>
+      <w:r>
+        <w:rPr>
+          <w:rFonts w:ascii="Times New Roman" w:hAnsi="Times New Roman" w:cs="Times New Roman"/>
+          <w:sz w:val="24"/>
+          <w:szCs w:val="24"/>
+        </w:rPr>
+        <w:t xml:space="preserve"> </w:t>
+      </w:r>
+      <w:proofErr w:type="spellStart"/>
+      <w:r>
+        <w:rPr>
+          <w:rFonts w:ascii="Times New Roman" w:hAnsi="Times New Roman" w:cs="Times New Roman"/>
+          <w:sz w:val="24"/>
+          <w:szCs w:val="24"/>
+        </w:rPr>
+        <w:t>this</w:t>
+      </w:r>
+      <w:proofErr w:type="spellEnd"/>
+      <w:r>
+        <w:rPr>
+          <w:rFonts w:ascii="Times New Roman" w:hAnsi="Times New Roman" w:cs="Times New Roman"/>
+          <w:sz w:val="24"/>
+          <w:szCs w:val="24"/>
+        </w:rPr>
+        <w:t xml:space="preserve"> </w:t>
+      </w:r>
+      <w:proofErr w:type="spellStart"/>
+      <w:r>
+        <w:rPr>
+          <w:rFonts w:ascii="Times New Roman" w:hAnsi="Times New Roman" w:cs="Times New Roman"/>
+          <w:sz w:val="24"/>
+          <w:szCs w:val="24"/>
+        </w:rPr>
+        <w:t>menace</w:t>
+      </w:r>
+      <w:proofErr w:type="spellEnd"/>
+      <w:r>
+        <w:rPr>
+          <w:rFonts w:ascii="Times New Roman" w:hAnsi="Times New Roman" w:cs="Times New Roman"/>
+          <w:sz w:val="24"/>
+          <w:szCs w:val="24"/>
+        </w:rPr>
+        <w:t xml:space="preserve"> in </w:t>
+      </w:r>
+      <w:proofErr w:type="spellStart"/>
+      <w:r>
+        <w:rPr>
+          <w:rFonts w:ascii="Times New Roman" w:hAnsi="Times New Roman" w:cs="Times New Roman"/>
+          <w:sz w:val="24"/>
+          <w:szCs w:val="24"/>
+        </w:rPr>
+        <w:t>space</w:t>
+      </w:r>
+      <w:proofErr w:type="spellEnd"/>
+      <w:r>
+        <w:rPr>
+          <w:rFonts w:ascii="Times New Roman" w:hAnsi="Times New Roman" w:cs="Times New Roman"/>
+          <w:sz w:val="24"/>
+          <w:szCs w:val="24"/>
+        </w:rPr>
+        <w:t xml:space="preserve">. As </w:t>
+      </w:r>
+      <w:proofErr w:type="spellStart"/>
+      <w:r>
+        <w:rPr>
+          <w:rFonts w:ascii="Times New Roman" w:hAnsi="Times New Roman" w:cs="Times New Roman"/>
+          <w:sz w:val="24"/>
+          <w:szCs w:val="24"/>
+        </w:rPr>
+        <w:t>players</w:t>
+      </w:r>
+      <w:proofErr w:type="spellEnd"/>
+      <w:r>
+        <w:rPr>
+          <w:rFonts w:ascii="Times New Roman" w:hAnsi="Times New Roman" w:cs="Times New Roman"/>
+          <w:sz w:val="24"/>
+          <w:szCs w:val="24"/>
+        </w:rPr>
+        <w:t xml:space="preserve"> </w:t>
+      </w:r>
+      <w:proofErr w:type="spellStart"/>
+      <w:r>
+        <w:rPr>
+          <w:rFonts w:ascii="Times New Roman" w:hAnsi="Times New Roman" w:cs="Times New Roman"/>
+          <w:sz w:val="24"/>
+          <w:szCs w:val="24"/>
+        </w:rPr>
+        <w:t>progress</w:t>
+      </w:r>
+      <w:proofErr w:type="spellEnd"/>
+      <w:r>
+        <w:rPr>
+          <w:rFonts w:ascii="Times New Roman" w:hAnsi="Times New Roman" w:cs="Times New Roman"/>
+          <w:sz w:val="24"/>
+          <w:szCs w:val="24"/>
+        </w:rPr>
+        <w:t xml:space="preserve"> </w:t>
+      </w:r>
+      <w:proofErr w:type="spellStart"/>
+      <w:r>
+        <w:rPr>
+          <w:rFonts w:ascii="Times New Roman" w:hAnsi="Times New Roman" w:cs="Times New Roman"/>
+          <w:sz w:val="24"/>
+          <w:szCs w:val="24"/>
+        </w:rPr>
+        <w:t>through</w:t>
+      </w:r>
+      <w:proofErr w:type="spellEnd"/>
+      <w:r>
+        <w:rPr>
+          <w:rFonts w:ascii="Times New Roman" w:hAnsi="Times New Roman" w:cs="Times New Roman"/>
+          <w:sz w:val="24"/>
+          <w:szCs w:val="24"/>
+        </w:rPr>
+        <w:t xml:space="preserve"> </w:t>
+      </w:r>
+      <w:proofErr w:type="spellStart"/>
+      <w:r>
+        <w:rPr>
+          <w:rFonts w:ascii="Times New Roman" w:hAnsi="Times New Roman" w:cs="Times New Roman"/>
+          <w:sz w:val="24"/>
+          <w:szCs w:val="24"/>
+        </w:rPr>
+        <w:t>the</w:t>
+      </w:r>
+      <w:proofErr w:type="spellEnd"/>
+      <w:r>
+        <w:rPr>
+          <w:rFonts w:ascii="Times New Roman" w:hAnsi="Times New Roman" w:cs="Times New Roman"/>
+          <w:sz w:val="24"/>
+          <w:szCs w:val="24"/>
+        </w:rPr>
+        <w:t xml:space="preserve"> </w:t>
+      </w:r>
+      <w:proofErr w:type="spellStart"/>
+      <w:r>
+        <w:rPr>
+          <w:rFonts w:ascii="Times New Roman" w:hAnsi="Times New Roman" w:cs="Times New Roman"/>
+          <w:sz w:val="24"/>
+          <w:szCs w:val="24"/>
+        </w:rPr>
+        <w:t>cosmos</w:t>
+      </w:r>
+      <w:proofErr w:type="spellEnd"/>
+      <w:r>
+        <w:rPr>
+          <w:rFonts w:ascii="Times New Roman" w:hAnsi="Times New Roman" w:cs="Times New Roman"/>
+          <w:sz w:val="24"/>
+          <w:szCs w:val="24"/>
+        </w:rPr>
+        <w:t xml:space="preserve">, they </w:t>
+      </w:r>
+      <w:proofErr w:type="spellStart"/>
+      <w:r>
+        <w:rPr>
+          <w:rFonts w:ascii="Times New Roman" w:hAnsi="Times New Roman" w:cs="Times New Roman"/>
+          <w:sz w:val="24"/>
+          <w:szCs w:val="24"/>
+        </w:rPr>
+        <w:t>discover</w:t>
+      </w:r>
+      <w:proofErr w:type="spellEnd"/>
+      <w:r>
+        <w:rPr>
+          <w:rFonts w:ascii="Times New Roman" w:hAnsi="Times New Roman" w:cs="Times New Roman"/>
+          <w:sz w:val="24"/>
+          <w:szCs w:val="24"/>
+        </w:rPr>
+        <w:t xml:space="preserve"> </w:t>
+      </w:r>
+      <w:proofErr w:type="spellStart"/>
+      <w:r>
+        <w:rPr>
+          <w:rFonts w:ascii="Times New Roman" w:hAnsi="Times New Roman" w:cs="Times New Roman"/>
+          <w:sz w:val="24"/>
+          <w:szCs w:val="24"/>
+        </w:rPr>
+        <w:t>that</w:t>
+      </w:r>
+      <w:proofErr w:type="spellEnd"/>
+      <w:r>
+        <w:rPr>
+          <w:rFonts w:ascii="Times New Roman" w:hAnsi="Times New Roman" w:cs="Times New Roman"/>
+          <w:sz w:val="24"/>
+          <w:szCs w:val="24"/>
+        </w:rPr>
+        <w:t xml:space="preserve"> </w:t>
+      </w:r>
+      <w:proofErr w:type="spellStart"/>
+      <w:r>
+        <w:rPr>
+          <w:rFonts w:ascii="Times New Roman" w:hAnsi="Times New Roman" w:cs="Times New Roman"/>
+          <w:sz w:val="24"/>
+          <w:szCs w:val="24"/>
+        </w:rPr>
+        <w:t>the</w:t>
+      </w:r>
+      <w:proofErr w:type="spellEnd"/>
+      <w:r>
+        <w:rPr>
+          <w:rFonts w:ascii="Times New Roman" w:hAnsi="Times New Roman" w:cs="Times New Roman"/>
+          <w:sz w:val="24"/>
+          <w:szCs w:val="24"/>
+        </w:rPr>
+        <w:t xml:space="preserve"> </w:t>
+      </w:r>
+      <w:proofErr w:type="spellStart"/>
+      <w:r>
+        <w:rPr>
+          <w:rFonts w:ascii="Times New Roman" w:hAnsi="Times New Roman" w:cs="Times New Roman"/>
+          <w:sz w:val="24"/>
+          <w:szCs w:val="24"/>
+        </w:rPr>
+        <w:t>alien</w:t>
+      </w:r>
+      <w:proofErr w:type="spellEnd"/>
+      <w:r>
+        <w:rPr>
+          <w:rFonts w:ascii="Times New Roman" w:hAnsi="Times New Roman" w:cs="Times New Roman"/>
+          <w:sz w:val="24"/>
+          <w:szCs w:val="24"/>
+        </w:rPr>
+        <w:t xml:space="preserve"> </w:t>
+      </w:r>
+      <w:proofErr w:type="spellStart"/>
+      <w:r>
+        <w:rPr>
+          <w:rFonts w:ascii="Times New Roman" w:hAnsi="Times New Roman" w:cs="Times New Roman"/>
+          <w:sz w:val="24"/>
+          <w:szCs w:val="24"/>
+        </w:rPr>
+        <w:t>assault</w:t>
+      </w:r>
+      <w:proofErr w:type="spellEnd"/>
+      <w:r>
+        <w:rPr>
+          <w:rFonts w:ascii="Times New Roman" w:hAnsi="Times New Roman" w:cs="Times New Roman"/>
+          <w:sz w:val="24"/>
+          <w:szCs w:val="24"/>
+        </w:rPr>
+        <w:t xml:space="preserve"> has </w:t>
+      </w:r>
+      <w:proofErr w:type="spellStart"/>
+      <w:r>
+        <w:rPr>
+          <w:rFonts w:ascii="Times New Roman" w:hAnsi="Times New Roman" w:cs="Times New Roman"/>
+          <w:sz w:val="24"/>
+          <w:szCs w:val="24"/>
+        </w:rPr>
+        <w:t>reached</w:t>
+      </w:r>
+      <w:proofErr w:type="spellEnd"/>
+      <w:r>
+        <w:rPr>
+          <w:rFonts w:ascii="Times New Roman" w:hAnsi="Times New Roman" w:cs="Times New Roman"/>
+          <w:sz w:val="24"/>
+          <w:szCs w:val="24"/>
+        </w:rPr>
+        <w:t xml:space="preserve"> a </w:t>
+      </w:r>
+      <w:proofErr w:type="spellStart"/>
+      <w:r>
+        <w:rPr>
+          <w:rFonts w:ascii="Times New Roman" w:hAnsi="Times New Roman" w:cs="Times New Roman"/>
+          <w:sz w:val="24"/>
+          <w:szCs w:val="24"/>
+        </w:rPr>
+        <w:t>distant</w:t>
+      </w:r>
+      <w:proofErr w:type="spellEnd"/>
+      <w:r>
+        <w:rPr>
+          <w:rFonts w:ascii="Times New Roman" w:hAnsi="Times New Roman" w:cs="Times New Roman"/>
+          <w:sz w:val="24"/>
+          <w:szCs w:val="24"/>
+        </w:rPr>
+        <w:t xml:space="preserve"> planet, </w:t>
       </w:r>
       <w:proofErr w:type="spellStart"/>
       <w:r>
@@ -385,7 +1606,97 @@
           <w:sz w:val="24"/>
           <w:szCs w:val="24"/>
         </w:rPr>
-        <w:t xml:space="preserve"> a retro-</w:t>
+        <w:t xml:space="preserve"> </w:t>
+      </w:r>
+      <w:proofErr w:type="spellStart"/>
+      <w:r>
+        <w:rPr>
+          <w:rFonts w:ascii="Times New Roman" w:hAnsi="Times New Roman" w:cs="Times New Roman"/>
+          <w:sz w:val="24"/>
+          <w:szCs w:val="24"/>
+        </w:rPr>
+        <w:t>the</w:t>
+      </w:r>
+      <w:proofErr w:type="spellEnd"/>
+      <w:r>
+        <w:rPr>
+          <w:rFonts w:ascii="Times New Roman" w:hAnsi="Times New Roman" w:cs="Times New Roman"/>
+          <w:sz w:val="24"/>
+          <w:szCs w:val="24"/>
+        </w:rPr>
+        <w:t xml:space="preserve"> </w:t>
+      </w:r>
+      <w:proofErr w:type="spellStart"/>
+      <w:r>
+        <w:rPr>
+          <w:rFonts w:ascii="Times New Roman" w:hAnsi="Times New Roman" w:cs="Times New Roman"/>
+          <w:sz w:val="24"/>
+          <w:szCs w:val="24"/>
+        </w:rPr>
+        <w:t>invasion</w:t>
+      </w:r>
+      <w:proofErr w:type="spellEnd"/>
+      <w:r>
+        <w:rPr>
+          <w:rFonts w:ascii="Times New Roman" w:hAnsi="Times New Roman" w:cs="Times New Roman"/>
+          <w:sz w:val="24"/>
+          <w:szCs w:val="24"/>
+        </w:rPr>
+        <w:t xml:space="preserve"> </w:t>
+      </w:r>
+      <w:proofErr w:type="spellStart"/>
+      <w:r>
+        <w:rPr>
+          <w:rFonts w:ascii="Times New Roman" w:hAnsi="Times New Roman" w:cs="Times New Roman"/>
+          <w:sz w:val="24"/>
+          <w:szCs w:val="24"/>
+        </w:rPr>
+        <w:t>spreading</w:t>
+      </w:r>
+      <w:proofErr w:type="spellEnd"/>
+      <w:r>
+        <w:rPr>
+          <w:rFonts w:ascii="Times New Roman" w:hAnsi="Times New Roman" w:cs="Times New Roman"/>
+          <w:sz w:val="24"/>
+          <w:szCs w:val="24"/>
+        </w:rPr>
+        <w:t xml:space="preserve"> </w:t>
+      </w:r>
+      <w:proofErr w:type="spellStart"/>
+      <w:r>
+        <w:rPr>
+          <w:rFonts w:ascii="Times New Roman" w:hAnsi="Times New Roman" w:cs="Times New Roman"/>
+          <w:sz w:val="24"/>
+          <w:szCs w:val="24"/>
+        </w:rPr>
+        <w:t>to</w:t>
+      </w:r>
+      <w:proofErr w:type="spellEnd"/>
+      <w:r>
+        <w:rPr>
+          <w:rFonts w:ascii="Times New Roman" w:hAnsi="Times New Roman" w:cs="Times New Roman"/>
+          <w:sz w:val="24"/>
+          <w:szCs w:val="24"/>
+        </w:rPr>
+        <w:t xml:space="preserve"> </w:t>
+      </w:r>
+      <w:proofErr w:type="spellStart"/>
+      <w:r>
+        <w:rPr>
+          <w:rFonts w:ascii="Times New Roman" w:hAnsi="Times New Roman" w:cs="Times New Roman"/>
+          <w:sz w:val="24"/>
+          <w:szCs w:val="24"/>
+        </w:rPr>
+        <w:t>its</w:t>
+      </w:r>
+      <w:proofErr w:type="spellEnd"/>
+      <w:r>
+        <w:rPr>
+          <w:rFonts w:ascii="Times New Roman" w:hAnsi="Times New Roman" w:cs="Times New Roman"/>
+          <w:sz w:val="24"/>
+          <w:szCs w:val="24"/>
+        </w:rPr>
+        <w:t xml:space="preserve"> retro-</w:t>
       </w:r>
       <w:proofErr w:type="spellStart"/>
       <w:r>
@@ -412,7 +1723,7 @@
           <w:sz w:val="24"/>
           <w:szCs w:val="24"/>
         </w:rPr>
-        <w:t>aesthetic</w:t>
+        <w:t>cities</w:t>
       </w:r>
       <w:proofErr w:type="spellEnd"/>
       <w:r>
@@ -430,25 +1741,241 @@
           <w:sz w:val="24"/>
           <w:szCs w:val="24"/>
         </w:rPr>
-        <w:t>It</w:t>
-      </w:r>
-      <w:proofErr w:type="spellEnd"/>
-      <w:r>
-        <w:rPr>
-          <w:rFonts w:ascii="Times New Roman" w:hAnsi="Times New Roman" w:cs="Times New Roman"/>
-          <w:sz w:val="24"/>
-          <w:szCs w:val="24"/>
-        </w:rPr>
-        <w:t xml:space="preserve"> </w:t>
-      </w:r>
-      <w:proofErr w:type="spellStart"/>
-      <w:r>
-        <w:rPr>
-          <w:rFonts w:ascii="Times New Roman" w:hAnsi="Times New Roman" w:cs="Times New Roman"/>
-          <w:sz w:val="24"/>
-          <w:szCs w:val="24"/>
-        </w:rPr>
-        <w:t>focuses</w:t>
+        <w:t>Their</w:t>
+      </w:r>
+      <w:proofErr w:type="spellEnd"/>
+      <w:r>
+        <w:rPr>
+          <w:rFonts w:ascii="Times New Roman" w:hAnsi="Times New Roman" w:cs="Times New Roman"/>
+          <w:sz w:val="24"/>
+          <w:szCs w:val="24"/>
+        </w:rPr>
+        <w:t xml:space="preserve"> </w:t>
+      </w:r>
+      <w:proofErr w:type="spellStart"/>
+      <w:r>
+        <w:rPr>
+          <w:rFonts w:ascii="Times New Roman" w:hAnsi="Times New Roman" w:cs="Times New Roman"/>
+          <w:sz w:val="24"/>
+          <w:szCs w:val="24"/>
+        </w:rPr>
+        <w:t>mission</w:t>
+      </w:r>
+      <w:proofErr w:type="spellEnd"/>
+      <w:r>
+        <w:rPr>
+          <w:rFonts w:ascii="Times New Roman" w:hAnsi="Times New Roman" w:cs="Times New Roman"/>
+          <w:sz w:val="24"/>
+          <w:szCs w:val="24"/>
+        </w:rPr>
+        <w:t xml:space="preserve"> is </w:t>
+      </w:r>
+      <w:proofErr w:type="spellStart"/>
+      <w:r>
+        <w:rPr>
+          <w:rFonts w:ascii="Times New Roman" w:hAnsi="Times New Roman" w:cs="Times New Roman"/>
+          <w:sz w:val="24"/>
+          <w:szCs w:val="24"/>
+        </w:rPr>
+        <w:t>to</w:t>
+      </w:r>
+      <w:proofErr w:type="spellEnd"/>
+      <w:r>
+        <w:rPr>
+          <w:rFonts w:ascii="Times New Roman" w:hAnsi="Times New Roman" w:cs="Times New Roman"/>
+          <w:sz w:val="24"/>
+          <w:szCs w:val="24"/>
+        </w:rPr>
+        <w:t xml:space="preserve"> </w:t>
+      </w:r>
+      <w:proofErr w:type="spellStart"/>
+      <w:r>
+        <w:rPr>
+          <w:rFonts w:ascii="Times New Roman" w:hAnsi="Times New Roman" w:cs="Times New Roman"/>
+          <w:sz w:val="24"/>
+          <w:szCs w:val="24"/>
+        </w:rPr>
+        <w:t>defend</w:t>
+      </w:r>
+      <w:proofErr w:type="spellEnd"/>
+      <w:r>
+        <w:rPr>
+          <w:rFonts w:ascii="Times New Roman" w:hAnsi="Times New Roman" w:cs="Times New Roman"/>
+          <w:sz w:val="24"/>
+          <w:szCs w:val="24"/>
+        </w:rPr>
+        <w:t xml:space="preserve"> </w:t>
+      </w:r>
+      <w:proofErr w:type="spellStart"/>
+      <w:r>
+        <w:rPr>
+          <w:rFonts w:ascii="Times New Roman" w:hAnsi="Times New Roman" w:cs="Times New Roman"/>
+          <w:sz w:val="24"/>
+          <w:szCs w:val="24"/>
+        </w:rPr>
+        <w:t>this</w:t>
+      </w:r>
+      <w:proofErr w:type="spellEnd"/>
+      <w:r>
+        <w:rPr>
+          <w:rFonts w:ascii="Times New Roman" w:hAnsi="Times New Roman" w:cs="Times New Roman"/>
+          <w:sz w:val="24"/>
+          <w:szCs w:val="24"/>
+        </w:rPr>
+        <w:t xml:space="preserve"> planet </w:t>
+      </w:r>
+      <w:proofErr w:type="spellStart"/>
+      <w:r>
+        <w:rPr>
+          <w:rFonts w:ascii="Times New Roman" w:hAnsi="Times New Roman" w:cs="Times New Roman"/>
+          <w:sz w:val="24"/>
+          <w:szCs w:val="24"/>
+        </w:rPr>
+        <w:t>by</w:t>
+      </w:r>
+      <w:proofErr w:type="spellEnd"/>
+      <w:r>
+        <w:rPr>
+          <w:rFonts w:ascii="Times New Roman" w:hAnsi="Times New Roman" w:cs="Times New Roman"/>
+          <w:sz w:val="24"/>
+          <w:szCs w:val="24"/>
+        </w:rPr>
+        <w:t xml:space="preserve"> </w:t>
+      </w:r>
+      <w:proofErr w:type="spellStart"/>
+      <w:r>
+        <w:rPr>
+          <w:rFonts w:ascii="Times New Roman" w:hAnsi="Times New Roman" w:cs="Times New Roman"/>
+          <w:sz w:val="24"/>
+          <w:szCs w:val="24"/>
+        </w:rPr>
+        <w:t>stopping</w:t>
+      </w:r>
+      <w:proofErr w:type="spellEnd"/>
+      <w:r>
+        <w:rPr>
+          <w:rFonts w:ascii="Times New Roman" w:hAnsi="Times New Roman" w:cs="Times New Roman"/>
+          <w:sz w:val="24"/>
+          <w:szCs w:val="24"/>
+        </w:rPr>
+        <w:t xml:space="preserve"> </w:t>
+      </w:r>
+      <w:proofErr w:type="spellStart"/>
+      <w:r>
+        <w:rPr>
+          <w:rFonts w:ascii="Times New Roman" w:hAnsi="Times New Roman" w:cs="Times New Roman"/>
+          <w:sz w:val="24"/>
+          <w:szCs w:val="24"/>
+        </w:rPr>
+        <w:t>the</w:t>
+      </w:r>
+      <w:proofErr w:type="spellEnd"/>
+      <w:r>
+        <w:rPr>
+          <w:rFonts w:ascii="Times New Roman" w:hAnsi="Times New Roman" w:cs="Times New Roman"/>
+          <w:sz w:val="24"/>
+          <w:szCs w:val="24"/>
+        </w:rPr>
+        <w:t xml:space="preserve"> </w:t>
+      </w:r>
+      <w:proofErr w:type="spellStart"/>
+      <w:r>
+        <w:rPr>
+          <w:rFonts w:ascii="Times New Roman" w:hAnsi="Times New Roman" w:cs="Times New Roman"/>
+          <w:sz w:val="24"/>
+          <w:szCs w:val="24"/>
+        </w:rPr>
+        <w:t>alien</w:t>
+      </w:r>
+      <w:proofErr w:type="spellEnd"/>
+      <w:r>
+        <w:rPr>
+          <w:rFonts w:ascii="Times New Roman" w:hAnsi="Times New Roman" w:cs="Times New Roman"/>
+          <w:sz w:val="24"/>
+          <w:szCs w:val="24"/>
+        </w:rPr>
+        <w:t xml:space="preserve"> </w:t>
+      </w:r>
+      <w:proofErr w:type="spellStart"/>
+      <w:r>
+        <w:rPr>
+          <w:rFonts w:ascii="Times New Roman" w:hAnsi="Times New Roman" w:cs="Times New Roman"/>
+          <w:sz w:val="24"/>
+          <w:szCs w:val="24"/>
+        </w:rPr>
+        <w:t>invaders</w:t>
+      </w:r>
+      <w:proofErr w:type="spellEnd"/>
+      <w:r>
+        <w:rPr>
+          <w:rFonts w:ascii="Times New Roman" w:hAnsi="Times New Roman" w:cs="Times New Roman"/>
+          <w:sz w:val="24"/>
+          <w:szCs w:val="24"/>
+        </w:rPr>
+        <w:t xml:space="preserve"> </w:t>
+      </w:r>
+      <w:proofErr w:type="spellStart"/>
+      <w:r>
+        <w:rPr>
+          <w:rFonts w:ascii="Times New Roman" w:hAnsi="Times New Roman" w:cs="Times New Roman"/>
+          <w:sz w:val="24"/>
+          <w:szCs w:val="24"/>
+        </w:rPr>
+        <w:t>both</w:t>
+      </w:r>
+      <w:proofErr w:type="spellEnd"/>
+      <w:r>
+        <w:rPr>
+          <w:rFonts w:ascii="Times New Roman" w:hAnsi="Times New Roman" w:cs="Times New Roman"/>
+          <w:sz w:val="24"/>
+          <w:szCs w:val="24"/>
+        </w:rPr>
+        <w:t xml:space="preserve"> in </w:t>
+      </w:r>
+      <w:proofErr w:type="spellStart"/>
+      <w:r>
+        <w:rPr>
+          <w:rFonts w:ascii="Times New Roman" w:hAnsi="Times New Roman" w:cs="Times New Roman"/>
+          <w:sz w:val="24"/>
+          <w:szCs w:val="24"/>
+        </w:rPr>
+        <w:t>deep</w:t>
+      </w:r>
+      <w:proofErr w:type="spellEnd"/>
+      <w:r>
+        <w:rPr>
+          <w:rFonts w:ascii="Times New Roman" w:hAnsi="Times New Roman" w:cs="Times New Roman"/>
+          <w:sz w:val="24"/>
+          <w:szCs w:val="24"/>
+        </w:rPr>
+        <w:t xml:space="preserve"> </w:t>
+      </w:r>
+      <w:proofErr w:type="spellStart"/>
+      <w:r>
+        <w:rPr>
+          <w:rFonts w:ascii="Times New Roman" w:hAnsi="Times New Roman" w:cs="Times New Roman"/>
+          <w:sz w:val="24"/>
+          <w:szCs w:val="24"/>
+        </w:rPr>
+        <w:t>space</w:t>
+      </w:r>
+      <w:proofErr w:type="spellEnd"/>
+      <w:r>
+        <w:rPr>
+          <w:rFonts w:ascii="Times New Roman" w:hAnsi="Times New Roman" w:cs="Times New Roman"/>
+          <w:sz w:val="24"/>
+          <w:szCs w:val="24"/>
+        </w:rPr>
+        <w:t xml:space="preserve"> </w:t>
+      </w:r>
+      <w:proofErr w:type="spellStart"/>
+      <w:r>
+        <w:rPr>
+          <w:rFonts w:ascii="Times New Roman" w:hAnsi="Times New Roman" w:cs="Times New Roman"/>
+          <w:sz w:val="24"/>
+          <w:szCs w:val="24"/>
+        </w:rPr>
+        <w:t>and</w:t>
       </w:r>
       <w:proofErr w:type="spellEnd"/>
       <w:r>
@@ -466,1517 +1993,7 @@
           <w:sz w:val="24"/>
           <w:szCs w:val="24"/>
         </w:rPr>
-        <w:t>fast-paced</w:t>
-      </w:r>
-      <w:proofErr w:type="spellEnd"/>
-      <w:r>
-        <w:rPr>
-          <w:rFonts w:ascii="Times New Roman" w:hAnsi="Times New Roman" w:cs="Times New Roman"/>
-          <w:sz w:val="24"/>
-          <w:szCs w:val="24"/>
-        </w:rPr>
-        <w:t xml:space="preserve"> </w:t>
-      </w:r>
-      <w:proofErr w:type="spellStart"/>
-      <w:r>
-        <w:rPr>
-          <w:rFonts w:ascii="Times New Roman" w:hAnsi="Times New Roman" w:cs="Times New Roman"/>
-          <w:sz w:val="24"/>
-          <w:szCs w:val="24"/>
-        </w:rPr>
-        <w:t>arcade-style</w:t>
-      </w:r>
-      <w:proofErr w:type="spellEnd"/>
-      <w:r>
-        <w:rPr>
-          <w:rFonts w:ascii="Times New Roman" w:hAnsi="Times New Roman" w:cs="Times New Roman"/>
-          <w:sz w:val="24"/>
-          <w:szCs w:val="24"/>
-        </w:rPr>
-        <w:t xml:space="preserve"> </w:t>
-      </w:r>
-      <w:proofErr w:type="spellStart"/>
-      <w:r>
-        <w:rPr>
-          <w:rFonts w:ascii="Times New Roman" w:hAnsi="Times New Roman" w:cs="Times New Roman"/>
-          <w:sz w:val="24"/>
-          <w:szCs w:val="24"/>
-        </w:rPr>
-        <w:t>gameplay</w:t>
-      </w:r>
-      <w:proofErr w:type="spellEnd"/>
-      <w:r>
-        <w:rPr>
-          <w:rFonts w:ascii="Times New Roman" w:hAnsi="Times New Roman" w:cs="Times New Roman"/>
-          <w:sz w:val="24"/>
-          <w:szCs w:val="24"/>
-        </w:rPr>
-        <w:t xml:space="preserve">, </w:t>
-      </w:r>
-      <w:proofErr w:type="spellStart"/>
-      <w:r>
-        <w:rPr>
-          <w:rFonts w:ascii="Times New Roman" w:hAnsi="Times New Roman" w:cs="Times New Roman"/>
-          <w:sz w:val="24"/>
-          <w:szCs w:val="24"/>
-        </w:rPr>
-        <w:t>challenging</w:t>
-      </w:r>
-      <w:proofErr w:type="spellEnd"/>
-      <w:r>
-        <w:rPr>
-          <w:rFonts w:ascii="Times New Roman" w:hAnsi="Times New Roman" w:cs="Times New Roman"/>
-          <w:sz w:val="24"/>
-          <w:szCs w:val="24"/>
-        </w:rPr>
-        <w:t xml:space="preserve"> </w:t>
-      </w:r>
-      <w:proofErr w:type="spellStart"/>
-      <w:r>
-        <w:rPr>
-          <w:rFonts w:ascii="Times New Roman" w:hAnsi="Times New Roman" w:cs="Times New Roman"/>
-          <w:sz w:val="24"/>
-          <w:szCs w:val="24"/>
-        </w:rPr>
-        <w:t>players</w:t>
-      </w:r>
-      <w:proofErr w:type="spellEnd"/>
-      <w:r>
-        <w:rPr>
-          <w:rFonts w:ascii="Times New Roman" w:hAnsi="Times New Roman" w:cs="Times New Roman"/>
-          <w:sz w:val="24"/>
-          <w:szCs w:val="24"/>
-        </w:rPr>
-        <w:t xml:space="preserve"> </w:t>
-      </w:r>
-      <w:proofErr w:type="spellStart"/>
-      <w:r>
-        <w:rPr>
-          <w:rFonts w:ascii="Times New Roman" w:hAnsi="Times New Roman" w:cs="Times New Roman"/>
-          <w:sz w:val="24"/>
-          <w:szCs w:val="24"/>
-        </w:rPr>
-        <w:t>to</w:t>
-      </w:r>
-      <w:proofErr w:type="spellEnd"/>
-      <w:r>
-        <w:rPr>
-          <w:rFonts w:ascii="Times New Roman" w:hAnsi="Times New Roman" w:cs="Times New Roman"/>
-          <w:sz w:val="24"/>
-          <w:szCs w:val="24"/>
-        </w:rPr>
-        <w:t xml:space="preserve"> </w:t>
-      </w:r>
-      <w:proofErr w:type="spellStart"/>
-      <w:r>
-        <w:rPr>
-          <w:rFonts w:ascii="Times New Roman" w:hAnsi="Times New Roman" w:cs="Times New Roman"/>
-          <w:sz w:val="24"/>
-          <w:szCs w:val="24"/>
-        </w:rPr>
-        <w:t>navigate</w:t>
-      </w:r>
-      <w:proofErr w:type="spellEnd"/>
-      <w:r>
-        <w:rPr>
-          <w:rFonts w:ascii="Times New Roman" w:hAnsi="Times New Roman" w:cs="Times New Roman"/>
-          <w:sz w:val="24"/>
-          <w:szCs w:val="24"/>
-        </w:rPr>
-        <w:t xml:space="preserve"> </w:t>
-      </w:r>
-      <w:proofErr w:type="spellStart"/>
-      <w:r>
-        <w:rPr>
-          <w:rFonts w:ascii="Times New Roman" w:hAnsi="Times New Roman" w:cs="Times New Roman"/>
-          <w:sz w:val="24"/>
-          <w:szCs w:val="24"/>
-        </w:rPr>
-        <w:t>through</w:t>
-      </w:r>
-      <w:proofErr w:type="spellEnd"/>
-      <w:r>
-        <w:rPr>
-          <w:rFonts w:ascii="Times New Roman" w:hAnsi="Times New Roman" w:cs="Times New Roman"/>
-          <w:sz w:val="24"/>
-          <w:szCs w:val="24"/>
-        </w:rPr>
-        <w:t xml:space="preserve"> </w:t>
-      </w:r>
-      <w:proofErr w:type="spellStart"/>
-      <w:r>
-        <w:rPr>
-          <w:rFonts w:ascii="Times New Roman" w:hAnsi="Times New Roman" w:cs="Times New Roman"/>
-          <w:sz w:val="24"/>
-          <w:szCs w:val="24"/>
-        </w:rPr>
-        <w:t>waves</w:t>
-      </w:r>
-      <w:proofErr w:type="spellEnd"/>
-      <w:r>
-        <w:rPr>
-          <w:rFonts w:ascii="Times New Roman" w:hAnsi="Times New Roman" w:cs="Times New Roman"/>
-          <w:sz w:val="24"/>
-          <w:szCs w:val="24"/>
-        </w:rPr>
-        <w:t xml:space="preserve"> of </w:t>
-      </w:r>
-      <w:proofErr w:type="spellStart"/>
-      <w:r>
-        <w:rPr>
-          <w:rFonts w:ascii="Times New Roman" w:hAnsi="Times New Roman" w:cs="Times New Roman"/>
-          <w:sz w:val="24"/>
-          <w:szCs w:val="24"/>
-        </w:rPr>
-        <w:t>enemies</w:t>
-      </w:r>
-      <w:proofErr w:type="spellEnd"/>
-      <w:r>
-        <w:rPr>
-          <w:rFonts w:ascii="Times New Roman" w:hAnsi="Times New Roman" w:cs="Times New Roman"/>
-          <w:sz w:val="24"/>
-          <w:szCs w:val="24"/>
-        </w:rPr>
-        <w:t xml:space="preserve">, </w:t>
-      </w:r>
-      <w:proofErr w:type="spellStart"/>
-      <w:r>
-        <w:rPr>
-          <w:rFonts w:ascii="Times New Roman" w:hAnsi="Times New Roman" w:cs="Times New Roman"/>
-          <w:sz w:val="24"/>
-          <w:szCs w:val="24"/>
-        </w:rPr>
-        <w:t>dodge</w:t>
-      </w:r>
-      <w:proofErr w:type="spellEnd"/>
-      <w:r>
-        <w:rPr>
-          <w:rFonts w:ascii="Times New Roman" w:hAnsi="Times New Roman" w:cs="Times New Roman"/>
-          <w:sz w:val="24"/>
-          <w:szCs w:val="24"/>
-        </w:rPr>
-        <w:t xml:space="preserve"> </w:t>
-      </w:r>
-      <w:proofErr w:type="spellStart"/>
-      <w:r>
-        <w:rPr>
-          <w:rFonts w:ascii="Times New Roman" w:hAnsi="Times New Roman" w:cs="Times New Roman"/>
-          <w:sz w:val="24"/>
-          <w:szCs w:val="24"/>
-        </w:rPr>
-        <w:t>obstacles</w:t>
-      </w:r>
-      <w:proofErr w:type="spellEnd"/>
-      <w:r>
-        <w:rPr>
-          <w:rFonts w:ascii="Times New Roman" w:hAnsi="Times New Roman" w:cs="Times New Roman"/>
-          <w:sz w:val="24"/>
-          <w:szCs w:val="24"/>
-        </w:rPr>
-        <w:t xml:space="preserve">, </w:t>
-      </w:r>
-      <w:proofErr w:type="spellStart"/>
-      <w:r>
-        <w:rPr>
-          <w:rFonts w:ascii="Times New Roman" w:hAnsi="Times New Roman" w:cs="Times New Roman"/>
-          <w:sz w:val="24"/>
-          <w:szCs w:val="24"/>
-        </w:rPr>
-        <w:t>and</w:t>
-      </w:r>
-      <w:proofErr w:type="spellEnd"/>
-      <w:r>
-        <w:rPr>
-          <w:rFonts w:ascii="Times New Roman" w:hAnsi="Times New Roman" w:cs="Times New Roman"/>
-          <w:sz w:val="24"/>
-          <w:szCs w:val="24"/>
-        </w:rPr>
-        <w:t xml:space="preserve"> </w:t>
-      </w:r>
-      <w:proofErr w:type="spellStart"/>
-      <w:r>
-        <w:rPr>
-          <w:rFonts w:ascii="Times New Roman" w:hAnsi="Times New Roman" w:cs="Times New Roman"/>
-          <w:sz w:val="24"/>
-          <w:szCs w:val="24"/>
-        </w:rPr>
-        <w:t>engage</w:t>
-      </w:r>
-      <w:proofErr w:type="spellEnd"/>
-      <w:r>
-        <w:rPr>
-          <w:rFonts w:ascii="Times New Roman" w:hAnsi="Times New Roman" w:cs="Times New Roman"/>
-          <w:sz w:val="24"/>
-          <w:szCs w:val="24"/>
-        </w:rPr>
-        <w:t xml:space="preserve"> in </w:t>
-      </w:r>
-      <w:proofErr w:type="spellStart"/>
-      <w:r>
-        <w:rPr>
-          <w:rFonts w:ascii="Times New Roman" w:hAnsi="Times New Roman" w:cs="Times New Roman"/>
-          <w:sz w:val="24"/>
-          <w:szCs w:val="24"/>
-        </w:rPr>
-        <w:t>boss</w:t>
-      </w:r>
-      <w:proofErr w:type="spellEnd"/>
-      <w:r>
-        <w:rPr>
-          <w:rFonts w:ascii="Times New Roman" w:hAnsi="Times New Roman" w:cs="Times New Roman"/>
-          <w:sz w:val="24"/>
-          <w:szCs w:val="24"/>
-        </w:rPr>
-        <w:t xml:space="preserve"> </w:t>
-      </w:r>
-      <w:proofErr w:type="spellStart"/>
-      <w:r>
-        <w:rPr>
-          <w:rFonts w:ascii="Times New Roman" w:hAnsi="Times New Roman" w:cs="Times New Roman"/>
-          <w:sz w:val="24"/>
-          <w:szCs w:val="24"/>
-        </w:rPr>
-        <w:t>battles</w:t>
-      </w:r>
-      <w:proofErr w:type="spellEnd"/>
-      <w:r>
-        <w:rPr>
-          <w:rFonts w:ascii="Times New Roman" w:hAnsi="Times New Roman" w:cs="Times New Roman"/>
-          <w:sz w:val="24"/>
-          <w:szCs w:val="24"/>
-        </w:rPr>
-        <w:t xml:space="preserve">. </w:t>
-      </w:r>
-      <w:proofErr w:type="spellStart"/>
-      <w:r>
-        <w:rPr>
-          <w:rFonts w:ascii="Times New Roman" w:hAnsi="Times New Roman" w:cs="Times New Roman"/>
-          <w:sz w:val="24"/>
-          <w:szCs w:val="24"/>
-        </w:rPr>
-        <w:t>The</w:t>
-      </w:r>
-      <w:proofErr w:type="spellEnd"/>
-      <w:r>
-        <w:rPr>
-          <w:rFonts w:ascii="Times New Roman" w:hAnsi="Times New Roman" w:cs="Times New Roman"/>
-          <w:sz w:val="24"/>
-          <w:szCs w:val="24"/>
-        </w:rPr>
-        <w:t xml:space="preserve"> </w:t>
-      </w:r>
-      <w:proofErr w:type="spellStart"/>
-      <w:r>
-        <w:rPr>
-          <w:rFonts w:ascii="Times New Roman" w:hAnsi="Times New Roman" w:cs="Times New Roman"/>
-          <w:sz w:val="24"/>
-          <w:szCs w:val="24"/>
-        </w:rPr>
-        <w:t>game</w:t>
-      </w:r>
-      <w:proofErr w:type="spellEnd"/>
-      <w:r>
-        <w:rPr>
-          <w:rFonts w:ascii="Times New Roman" w:hAnsi="Times New Roman" w:cs="Times New Roman"/>
-          <w:sz w:val="24"/>
-          <w:szCs w:val="24"/>
-        </w:rPr>
-        <w:t xml:space="preserve"> </w:t>
-      </w:r>
-      <w:proofErr w:type="spellStart"/>
-      <w:r>
-        <w:rPr>
-          <w:rFonts w:ascii="Times New Roman" w:hAnsi="Times New Roman" w:cs="Times New Roman"/>
-          <w:sz w:val="24"/>
-          <w:szCs w:val="24"/>
-        </w:rPr>
-        <w:t>aims</w:t>
-      </w:r>
-      <w:proofErr w:type="spellEnd"/>
-      <w:r>
-        <w:rPr>
-          <w:rFonts w:ascii="Times New Roman" w:hAnsi="Times New Roman" w:cs="Times New Roman"/>
-          <w:sz w:val="24"/>
-          <w:szCs w:val="24"/>
-        </w:rPr>
-        <w:t xml:space="preserve"> </w:t>
-      </w:r>
-      <w:proofErr w:type="spellStart"/>
-      <w:r>
-        <w:rPr>
-          <w:rFonts w:ascii="Times New Roman" w:hAnsi="Times New Roman" w:cs="Times New Roman"/>
-          <w:sz w:val="24"/>
-          <w:szCs w:val="24"/>
-        </w:rPr>
-        <w:t>to</w:t>
-      </w:r>
-      <w:proofErr w:type="spellEnd"/>
-      <w:r>
-        <w:rPr>
-          <w:rFonts w:ascii="Times New Roman" w:hAnsi="Times New Roman" w:cs="Times New Roman"/>
-          <w:sz w:val="24"/>
-          <w:szCs w:val="24"/>
-        </w:rPr>
-        <w:t xml:space="preserve"> deliver a modern </w:t>
-      </w:r>
-      <w:proofErr w:type="spellStart"/>
-      <w:r>
-        <w:rPr>
-          <w:rFonts w:ascii="Times New Roman" w:hAnsi="Times New Roman" w:cs="Times New Roman"/>
-          <w:sz w:val="24"/>
-          <w:szCs w:val="24"/>
-        </w:rPr>
-        <w:t>take</w:t>
-      </w:r>
-      <w:proofErr w:type="spellEnd"/>
-      <w:r>
-        <w:rPr>
-          <w:rFonts w:ascii="Times New Roman" w:hAnsi="Times New Roman" w:cs="Times New Roman"/>
-          <w:sz w:val="24"/>
-          <w:szCs w:val="24"/>
-        </w:rPr>
-        <w:t xml:space="preserve"> on </w:t>
-      </w:r>
-      <w:proofErr w:type="spellStart"/>
-      <w:r>
-        <w:rPr>
-          <w:rFonts w:ascii="Times New Roman" w:hAnsi="Times New Roman" w:cs="Times New Roman"/>
-          <w:sz w:val="24"/>
-          <w:szCs w:val="24"/>
-        </w:rPr>
-        <w:t>the</w:t>
-      </w:r>
-      <w:proofErr w:type="spellEnd"/>
-      <w:r>
-        <w:rPr>
-          <w:rFonts w:ascii="Times New Roman" w:hAnsi="Times New Roman" w:cs="Times New Roman"/>
-          <w:sz w:val="24"/>
-          <w:szCs w:val="24"/>
-        </w:rPr>
-        <w:t xml:space="preserve"> </w:t>
-      </w:r>
-      <w:proofErr w:type="spellStart"/>
-      <w:r>
-        <w:rPr>
-          <w:rFonts w:ascii="Times New Roman" w:hAnsi="Times New Roman" w:cs="Times New Roman"/>
-          <w:sz w:val="24"/>
-          <w:szCs w:val="24"/>
-        </w:rPr>
-        <w:t>classic</w:t>
-      </w:r>
-      <w:proofErr w:type="spellEnd"/>
-      <w:r>
-        <w:rPr>
-          <w:rFonts w:ascii="Times New Roman" w:hAnsi="Times New Roman" w:cs="Times New Roman"/>
-          <w:sz w:val="24"/>
-          <w:szCs w:val="24"/>
-        </w:rPr>
-        <w:t xml:space="preserve"> </w:t>
-      </w:r>
-      <w:proofErr w:type="spellStart"/>
-      <w:r>
-        <w:rPr>
-          <w:rFonts w:ascii="Times New Roman" w:hAnsi="Times New Roman" w:cs="Times New Roman"/>
-          <w:sz w:val="24"/>
-          <w:szCs w:val="24"/>
-        </w:rPr>
-        <w:t>arcade</w:t>
-      </w:r>
-      <w:proofErr w:type="spellEnd"/>
-      <w:r>
-        <w:rPr>
-          <w:rFonts w:ascii="Times New Roman" w:hAnsi="Times New Roman" w:cs="Times New Roman"/>
-          <w:sz w:val="24"/>
-          <w:szCs w:val="24"/>
-        </w:rPr>
-        <w:t xml:space="preserve"> </w:t>
-      </w:r>
-      <w:proofErr w:type="spellStart"/>
-      <w:r>
-        <w:rPr>
-          <w:rFonts w:ascii="Times New Roman" w:hAnsi="Times New Roman" w:cs="Times New Roman"/>
-          <w:sz w:val="24"/>
-          <w:szCs w:val="24"/>
-        </w:rPr>
-        <w:t>shmup</w:t>
-      </w:r>
-      <w:proofErr w:type="spellEnd"/>
-      <w:r>
-        <w:rPr>
-          <w:rFonts w:ascii="Times New Roman" w:hAnsi="Times New Roman" w:cs="Times New Roman"/>
-          <w:sz w:val="24"/>
-          <w:szCs w:val="24"/>
-        </w:rPr>
-        <w:t xml:space="preserve"> </w:t>
-      </w:r>
-      <w:proofErr w:type="spellStart"/>
-      <w:r>
-        <w:rPr>
-          <w:rFonts w:ascii="Times New Roman" w:hAnsi="Times New Roman" w:cs="Times New Roman"/>
-          <w:sz w:val="24"/>
-          <w:szCs w:val="24"/>
-        </w:rPr>
-        <w:t>experience</w:t>
-      </w:r>
-      <w:proofErr w:type="spellEnd"/>
-      <w:r>
-        <w:rPr>
-          <w:rFonts w:ascii="Times New Roman" w:hAnsi="Times New Roman" w:cs="Times New Roman"/>
-          <w:sz w:val="24"/>
-          <w:szCs w:val="24"/>
-        </w:rPr>
-        <w:t>.</w:t>
-      </w:r>
-    </w:p>
-    <w:p>
-      <w:pPr>
-        <w:spacing w:line="360" w:lineRule="auto"/>
-        <w:rPr>
-          <w:rFonts w:ascii="Times New Roman" w:hAnsi="Times New Roman" w:cs="Times New Roman"/>
-          <w:sz w:val="24"/>
-          <w:szCs w:val="24"/>
-        </w:rPr>
-      </w:pPr>
-      <w:proofErr w:type="spellStart"/>
-      <w:r>
-        <w:rPr>
-          <w:rFonts w:ascii="Times New Roman" w:hAnsi="Times New Roman" w:cs="Times New Roman"/>
-          <w:b/>
-          <w:bCs/>
-          <w:sz w:val="24"/>
-          <w:szCs w:val="24"/>
-        </w:rPr>
-        <w:t>Game's</w:t>
-      </w:r>
-      <w:proofErr w:type="spellEnd"/>
-      <w:r>
-        <w:rPr>
-          <w:rFonts w:ascii="Times New Roman" w:hAnsi="Times New Roman" w:cs="Times New Roman"/>
-          <w:b/>
-          <w:bCs/>
-          <w:sz w:val="24"/>
-          <w:szCs w:val="24"/>
-        </w:rPr>
-        <w:t xml:space="preserve"> </w:t>
-      </w:r>
-      <w:proofErr w:type="spellStart"/>
-      <w:r>
-        <w:rPr>
-          <w:rFonts w:ascii="Times New Roman" w:hAnsi="Times New Roman" w:cs="Times New Roman"/>
-          <w:b/>
-          <w:bCs/>
-          <w:sz w:val="24"/>
-          <w:szCs w:val="24"/>
-        </w:rPr>
-        <w:t>Story</w:t>
-      </w:r>
-      <w:proofErr w:type="spellEnd"/>
-      <w:r>
-        <w:rPr>
-          <w:rFonts w:ascii="Times New Roman" w:hAnsi="Times New Roman" w:cs="Times New Roman"/>
-          <w:sz w:val="24"/>
-          <w:szCs w:val="24"/>
-        </w:rPr>
-        <w:t xml:space="preserve">: </w:t>
-      </w:r>
-      <w:proofErr w:type="spellStart"/>
-      <w:r>
-        <w:rPr>
-          <w:rFonts w:ascii="Times New Roman" w:hAnsi="Times New Roman" w:cs="Times New Roman"/>
-          <w:sz w:val="24"/>
-          <w:szCs w:val="24"/>
-        </w:rPr>
-        <w:t>In</w:t>
-      </w:r>
-      <w:proofErr w:type="spellEnd"/>
-      <w:r>
-        <w:rPr>
-          <w:rFonts w:ascii="Times New Roman" w:hAnsi="Times New Roman" w:cs="Times New Roman"/>
-          <w:sz w:val="24"/>
-          <w:szCs w:val="24"/>
-        </w:rPr>
-        <w:t xml:space="preserve"> "</w:t>
-      </w:r>
-      <w:proofErr w:type="spellStart"/>
-      <w:r>
-        <w:rPr>
-          <w:rFonts w:ascii="Times New Roman" w:hAnsi="Times New Roman" w:cs="Times New Roman"/>
-          <w:sz w:val="24"/>
-          <w:szCs w:val="24"/>
-        </w:rPr>
-        <w:t>Cosmos</w:t>
-      </w:r>
-      <w:proofErr w:type="spellEnd"/>
-      <w:r>
-        <w:rPr>
-          <w:rFonts w:ascii="Times New Roman" w:hAnsi="Times New Roman" w:cs="Times New Roman"/>
-          <w:sz w:val="24"/>
-          <w:szCs w:val="24"/>
-        </w:rPr>
-        <w:t xml:space="preserve">," </w:t>
-      </w:r>
-      <w:proofErr w:type="spellStart"/>
-      <w:r>
-        <w:rPr>
-          <w:rFonts w:ascii="Times New Roman" w:hAnsi="Times New Roman" w:cs="Times New Roman"/>
-          <w:sz w:val="24"/>
-          <w:szCs w:val="24"/>
-        </w:rPr>
-        <w:t>humanity</w:t>
-      </w:r>
-      <w:proofErr w:type="spellEnd"/>
-      <w:r>
-        <w:rPr>
-          <w:rFonts w:ascii="Times New Roman" w:hAnsi="Times New Roman" w:cs="Times New Roman"/>
-          <w:sz w:val="24"/>
-          <w:szCs w:val="24"/>
-        </w:rPr>
-        <w:t xml:space="preserve"> </w:t>
-      </w:r>
-      <w:proofErr w:type="spellStart"/>
-      <w:r>
-        <w:rPr>
-          <w:rFonts w:ascii="Times New Roman" w:hAnsi="Times New Roman" w:cs="Times New Roman"/>
-          <w:sz w:val="24"/>
-          <w:szCs w:val="24"/>
-        </w:rPr>
-        <w:t>faces</w:t>
-      </w:r>
-      <w:proofErr w:type="spellEnd"/>
-      <w:r>
-        <w:rPr>
-          <w:rFonts w:ascii="Times New Roman" w:hAnsi="Times New Roman" w:cs="Times New Roman"/>
-          <w:sz w:val="24"/>
-          <w:szCs w:val="24"/>
-        </w:rPr>
-        <w:t xml:space="preserve"> an </w:t>
-      </w:r>
-      <w:proofErr w:type="spellStart"/>
-      <w:r>
-        <w:rPr>
-          <w:rFonts w:ascii="Times New Roman" w:hAnsi="Times New Roman" w:cs="Times New Roman"/>
-          <w:sz w:val="24"/>
-          <w:szCs w:val="24"/>
-        </w:rPr>
-        <w:t>unknown</w:t>
-      </w:r>
-      <w:proofErr w:type="spellEnd"/>
-      <w:r>
-        <w:rPr>
-          <w:rFonts w:ascii="Times New Roman" w:hAnsi="Times New Roman" w:cs="Times New Roman"/>
-          <w:sz w:val="24"/>
-          <w:szCs w:val="24"/>
-        </w:rPr>
-        <w:t xml:space="preserve"> </w:t>
-      </w:r>
-      <w:proofErr w:type="spellStart"/>
-      <w:r>
-        <w:rPr>
-          <w:rFonts w:ascii="Times New Roman" w:hAnsi="Times New Roman" w:cs="Times New Roman"/>
-          <w:sz w:val="24"/>
-          <w:szCs w:val="24"/>
-        </w:rPr>
-        <w:t>alien</w:t>
-      </w:r>
-      <w:proofErr w:type="spellEnd"/>
-      <w:r>
-        <w:rPr>
-          <w:rFonts w:ascii="Times New Roman" w:hAnsi="Times New Roman" w:cs="Times New Roman"/>
-          <w:sz w:val="24"/>
-          <w:szCs w:val="24"/>
-        </w:rPr>
-        <w:t xml:space="preserve"> </w:t>
-      </w:r>
-      <w:proofErr w:type="spellStart"/>
-      <w:r>
-        <w:rPr>
-          <w:rFonts w:ascii="Times New Roman" w:hAnsi="Times New Roman" w:cs="Times New Roman"/>
-          <w:sz w:val="24"/>
-          <w:szCs w:val="24"/>
-        </w:rPr>
-        <w:t>threat</w:t>
-      </w:r>
-      <w:proofErr w:type="spellEnd"/>
-      <w:r>
-        <w:rPr>
-          <w:rFonts w:ascii="Times New Roman" w:hAnsi="Times New Roman" w:cs="Times New Roman"/>
-          <w:sz w:val="24"/>
-          <w:szCs w:val="24"/>
-        </w:rPr>
-        <w:t xml:space="preserve"> </w:t>
-      </w:r>
-      <w:proofErr w:type="spellStart"/>
-      <w:r>
-        <w:rPr>
-          <w:rFonts w:ascii="Times New Roman" w:hAnsi="Times New Roman" w:cs="Times New Roman"/>
-          <w:sz w:val="24"/>
-          <w:szCs w:val="24"/>
-        </w:rPr>
-        <w:t>originating</w:t>
-      </w:r>
-      <w:proofErr w:type="spellEnd"/>
-      <w:r>
-        <w:rPr>
-          <w:rFonts w:ascii="Times New Roman" w:hAnsi="Times New Roman" w:cs="Times New Roman"/>
-          <w:sz w:val="24"/>
-          <w:szCs w:val="24"/>
-        </w:rPr>
-        <w:t xml:space="preserve"> </w:t>
-      </w:r>
-      <w:proofErr w:type="spellStart"/>
-      <w:r>
-        <w:rPr>
-          <w:rFonts w:ascii="Times New Roman" w:hAnsi="Times New Roman" w:cs="Times New Roman"/>
-          <w:sz w:val="24"/>
-          <w:szCs w:val="24"/>
-        </w:rPr>
-        <w:t>from</w:t>
-      </w:r>
-      <w:proofErr w:type="spellEnd"/>
-      <w:r>
-        <w:rPr>
-          <w:rFonts w:ascii="Times New Roman" w:hAnsi="Times New Roman" w:cs="Times New Roman"/>
-          <w:sz w:val="24"/>
-          <w:szCs w:val="24"/>
-        </w:rPr>
-        <w:t xml:space="preserve"> </w:t>
-      </w:r>
-      <w:proofErr w:type="spellStart"/>
-      <w:r>
-        <w:rPr>
-          <w:rFonts w:ascii="Times New Roman" w:hAnsi="Times New Roman" w:cs="Times New Roman"/>
-          <w:sz w:val="24"/>
-          <w:szCs w:val="24"/>
-        </w:rPr>
-        <w:t>deep</w:t>
-      </w:r>
-      <w:proofErr w:type="spellEnd"/>
-      <w:r>
-        <w:rPr>
-          <w:rFonts w:ascii="Times New Roman" w:hAnsi="Times New Roman" w:cs="Times New Roman"/>
-          <w:sz w:val="24"/>
-          <w:szCs w:val="24"/>
-        </w:rPr>
-        <w:t xml:space="preserve"> </w:t>
-      </w:r>
-      <w:proofErr w:type="spellStart"/>
-      <w:r>
-        <w:rPr>
-          <w:rFonts w:ascii="Times New Roman" w:hAnsi="Times New Roman" w:cs="Times New Roman"/>
-          <w:sz w:val="24"/>
-          <w:szCs w:val="24"/>
-        </w:rPr>
-        <w:t>space</w:t>
-      </w:r>
-      <w:proofErr w:type="spellEnd"/>
-      <w:r>
-        <w:rPr>
-          <w:rFonts w:ascii="Times New Roman" w:hAnsi="Times New Roman" w:cs="Times New Roman"/>
-          <w:sz w:val="24"/>
-          <w:szCs w:val="24"/>
-        </w:rPr>
-        <w:t xml:space="preserve">. </w:t>
-      </w:r>
-      <w:proofErr w:type="spellStart"/>
-      <w:r>
-        <w:rPr>
-          <w:rFonts w:ascii="Times New Roman" w:hAnsi="Times New Roman" w:cs="Times New Roman"/>
-          <w:sz w:val="24"/>
-          <w:szCs w:val="24"/>
-        </w:rPr>
-        <w:t>Players</w:t>
-      </w:r>
-      <w:proofErr w:type="spellEnd"/>
-      <w:r>
-        <w:rPr>
-          <w:rFonts w:ascii="Times New Roman" w:hAnsi="Times New Roman" w:cs="Times New Roman"/>
-          <w:sz w:val="24"/>
-          <w:szCs w:val="24"/>
-        </w:rPr>
-        <w:t xml:space="preserve"> </w:t>
-      </w:r>
-      <w:proofErr w:type="spellStart"/>
-      <w:r>
-        <w:rPr>
-          <w:rFonts w:ascii="Times New Roman" w:hAnsi="Times New Roman" w:cs="Times New Roman"/>
-          <w:sz w:val="24"/>
-          <w:szCs w:val="24"/>
-        </w:rPr>
-        <w:t>assume</w:t>
-      </w:r>
-      <w:proofErr w:type="spellEnd"/>
-      <w:r>
-        <w:rPr>
-          <w:rFonts w:ascii="Times New Roman" w:hAnsi="Times New Roman" w:cs="Times New Roman"/>
-          <w:sz w:val="24"/>
-          <w:szCs w:val="24"/>
-        </w:rPr>
-        <w:t xml:space="preserve"> </w:t>
-      </w:r>
-      <w:proofErr w:type="spellStart"/>
-      <w:r>
-        <w:rPr>
-          <w:rFonts w:ascii="Times New Roman" w:hAnsi="Times New Roman" w:cs="Times New Roman"/>
-          <w:sz w:val="24"/>
-          <w:szCs w:val="24"/>
-        </w:rPr>
-        <w:t>control</w:t>
-      </w:r>
-      <w:proofErr w:type="spellEnd"/>
-      <w:r>
-        <w:rPr>
-          <w:rFonts w:ascii="Times New Roman" w:hAnsi="Times New Roman" w:cs="Times New Roman"/>
-          <w:sz w:val="24"/>
-          <w:szCs w:val="24"/>
-        </w:rPr>
-        <w:t xml:space="preserve"> of a </w:t>
-      </w:r>
-      <w:proofErr w:type="spellStart"/>
-      <w:r>
-        <w:rPr>
-          <w:rFonts w:ascii="Times New Roman" w:hAnsi="Times New Roman" w:cs="Times New Roman"/>
-          <w:sz w:val="24"/>
-          <w:szCs w:val="24"/>
-        </w:rPr>
-        <w:t>spaceship</w:t>
-      </w:r>
-      <w:proofErr w:type="spellEnd"/>
-      <w:r>
-        <w:rPr>
-          <w:rFonts w:ascii="Times New Roman" w:hAnsi="Times New Roman" w:cs="Times New Roman"/>
-          <w:sz w:val="24"/>
-          <w:szCs w:val="24"/>
-        </w:rPr>
-        <w:t xml:space="preserve">, </w:t>
-      </w:r>
-      <w:proofErr w:type="spellStart"/>
-      <w:r>
-        <w:rPr>
-          <w:rFonts w:ascii="Times New Roman" w:hAnsi="Times New Roman" w:cs="Times New Roman"/>
-          <w:sz w:val="24"/>
-          <w:szCs w:val="24"/>
-        </w:rPr>
-        <w:t>embarking</w:t>
-      </w:r>
-      <w:proofErr w:type="spellEnd"/>
-      <w:r>
-        <w:rPr>
-          <w:rFonts w:ascii="Times New Roman" w:hAnsi="Times New Roman" w:cs="Times New Roman"/>
-          <w:sz w:val="24"/>
-          <w:szCs w:val="24"/>
-        </w:rPr>
-        <w:t xml:space="preserve"> on a </w:t>
-      </w:r>
-      <w:proofErr w:type="spellStart"/>
-      <w:r>
-        <w:rPr>
-          <w:rFonts w:ascii="Times New Roman" w:hAnsi="Times New Roman" w:cs="Times New Roman"/>
-          <w:sz w:val="24"/>
-          <w:szCs w:val="24"/>
-        </w:rPr>
-        <w:t>mission</w:t>
-      </w:r>
-      <w:proofErr w:type="spellEnd"/>
-      <w:r>
-        <w:rPr>
-          <w:rFonts w:ascii="Times New Roman" w:hAnsi="Times New Roman" w:cs="Times New Roman"/>
-          <w:sz w:val="24"/>
-          <w:szCs w:val="24"/>
-        </w:rPr>
-        <w:t xml:space="preserve"> </w:t>
-      </w:r>
-      <w:proofErr w:type="spellStart"/>
-      <w:r>
-        <w:rPr>
-          <w:rFonts w:ascii="Times New Roman" w:hAnsi="Times New Roman" w:cs="Times New Roman"/>
-          <w:sz w:val="24"/>
-          <w:szCs w:val="24"/>
-        </w:rPr>
-        <w:t>to</w:t>
-      </w:r>
-      <w:proofErr w:type="spellEnd"/>
-      <w:r>
-        <w:rPr>
-          <w:rFonts w:ascii="Times New Roman" w:hAnsi="Times New Roman" w:cs="Times New Roman"/>
-          <w:sz w:val="24"/>
-          <w:szCs w:val="24"/>
-        </w:rPr>
-        <w:t xml:space="preserve"> </w:t>
-      </w:r>
-      <w:proofErr w:type="spellStart"/>
-      <w:r>
-        <w:rPr>
-          <w:rFonts w:ascii="Times New Roman" w:hAnsi="Times New Roman" w:cs="Times New Roman"/>
-          <w:sz w:val="24"/>
-          <w:szCs w:val="24"/>
-        </w:rPr>
-        <w:t>confront</w:t>
-      </w:r>
-      <w:proofErr w:type="spellEnd"/>
-      <w:r>
-        <w:rPr>
-          <w:rFonts w:ascii="Times New Roman" w:hAnsi="Times New Roman" w:cs="Times New Roman"/>
-          <w:sz w:val="24"/>
-          <w:szCs w:val="24"/>
-        </w:rPr>
-        <w:t xml:space="preserve"> </w:t>
-      </w:r>
-      <w:proofErr w:type="spellStart"/>
-      <w:r>
-        <w:rPr>
-          <w:rFonts w:ascii="Times New Roman" w:hAnsi="Times New Roman" w:cs="Times New Roman"/>
-          <w:sz w:val="24"/>
-          <w:szCs w:val="24"/>
-        </w:rPr>
-        <w:t>this</w:t>
-      </w:r>
-      <w:proofErr w:type="spellEnd"/>
-      <w:r>
-        <w:rPr>
-          <w:rFonts w:ascii="Times New Roman" w:hAnsi="Times New Roman" w:cs="Times New Roman"/>
-          <w:sz w:val="24"/>
-          <w:szCs w:val="24"/>
-        </w:rPr>
-        <w:t xml:space="preserve"> </w:t>
-      </w:r>
-      <w:proofErr w:type="spellStart"/>
-      <w:r>
-        <w:rPr>
-          <w:rFonts w:ascii="Times New Roman" w:hAnsi="Times New Roman" w:cs="Times New Roman"/>
-          <w:sz w:val="24"/>
-          <w:szCs w:val="24"/>
-        </w:rPr>
-        <w:t>menace</w:t>
-      </w:r>
-      <w:proofErr w:type="spellEnd"/>
-      <w:r>
-        <w:rPr>
-          <w:rFonts w:ascii="Times New Roman" w:hAnsi="Times New Roman" w:cs="Times New Roman"/>
-          <w:sz w:val="24"/>
-          <w:szCs w:val="24"/>
-        </w:rPr>
-        <w:t xml:space="preserve"> in </w:t>
-      </w:r>
-      <w:proofErr w:type="spellStart"/>
-      <w:r>
-        <w:rPr>
-          <w:rFonts w:ascii="Times New Roman" w:hAnsi="Times New Roman" w:cs="Times New Roman"/>
-          <w:sz w:val="24"/>
-          <w:szCs w:val="24"/>
-        </w:rPr>
-        <w:t>space</w:t>
-      </w:r>
-      <w:proofErr w:type="spellEnd"/>
-      <w:r>
-        <w:rPr>
-          <w:rFonts w:ascii="Times New Roman" w:hAnsi="Times New Roman" w:cs="Times New Roman"/>
-          <w:sz w:val="24"/>
-          <w:szCs w:val="24"/>
-        </w:rPr>
-        <w:t xml:space="preserve">. As </w:t>
-      </w:r>
-      <w:proofErr w:type="spellStart"/>
-      <w:r>
-        <w:rPr>
-          <w:rFonts w:ascii="Times New Roman" w:hAnsi="Times New Roman" w:cs="Times New Roman"/>
-          <w:sz w:val="24"/>
-          <w:szCs w:val="24"/>
-        </w:rPr>
-        <w:t>players</w:t>
-      </w:r>
-      <w:proofErr w:type="spellEnd"/>
-      <w:r>
-        <w:rPr>
-          <w:rFonts w:ascii="Times New Roman" w:hAnsi="Times New Roman" w:cs="Times New Roman"/>
-          <w:sz w:val="24"/>
-          <w:szCs w:val="24"/>
-        </w:rPr>
-        <w:t xml:space="preserve"> </w:t>
-      </w:r>
-      <w:proofErr w:type="spellStart"/>
-      <w:r>
-        <w:rPr>
-          <w:rFonts w:ascii="Times New Roman" w:hAnsi="Times New Roman" w:cs="Times New Roman"/>
-          <w:sz w:val="24"/>
-          <w:szCs w:val="24"/>
-        </w:rPr>
-        <w:t>progress</w:t>
-      </w:r>
-      <w:proofErr w:type="spellEnd"/>
-      <w:r>
-        <w:rPr>
-          <w:rFonts w:ascii="Times New Roman" w:hAnsi="Times New Roman" w:cs="Times New Roman"/>
-          <w:sz w:val="24"/>
-          <w:szCs w:val="24"/>
-        </w:rPr>
-        <w:t xml:space="preserve"> </w:t>
-      </w:r>
-      <w:proofErr w:type="spellStart"/>
-      <w:r>
-        <w:rPr>
-          <w:rFonts w:ascii="Times New Roman" w:hAnsi="Times New Roman" w:cs="Times New Roman"/>
-          <w:sz w:val="24"/>
-          <w:szCs w:val="24"/>
-        </w:rPr>
-        <w:t>through</w:t>
-      </w:r>
-      <w:proofErr w:type="spellEnd"/>
-      <w:r>
-        <w:rPr>
-          <w:rFonts w:ascii="Times New Roman" w:hAnsi="Times New Roman" w:cs="Times New Roman"/>
-          <w:sz w:val="24"/>
-          <w:szCs w:val="24"/>
-        </w:rPr>
-        <w:t xml:space="preserve"> </w:t>
-      </w:r>
-      <w:proofErr w:type="spellStart"/>
-      <w:r>
-        <w:rPr>
-          <w:rFonts w:ascii="Times New Roman" w:hAnsi="Times New Roman" w:cs="Times New Roman"/>
-          <w:sz w:val="24"/>
-          <w:szCs w:val="24"/>
-        </w:rPr>
-        <w:t>the</w:t>
-      </w:r>
-      <w:proofErr w:type="spellEnd"/>
-      <w:r>
-        <w:rPr>
-          <w:rFonts w:ascii="Times New Roman" w:hAnsi="Times New Roman" w:cs="Times New Roman"/>
-          <w:sz w:val="24"/>
-          <w:szCs w:val="24"/>
-        </w:rPr>
-        <w:t xml:space="preserve"> </w:t>
-      </w:r>
-      <w:proofErr w:type="spellStart"/>
-      <w:r>
-        <w:rPr>
-          <w:rFonts w:ascii="Times New Roman" w:hAnsi="Times New Roman" w:cs="Times New Roman"/>
-          <w:sz w:val="24"/>
-          <w:szCs w:val="24"/>
-        </w:rPr>
-        <w:t>cosmos</w:t>
-      </w:r>
-      <w:proofErr w:type="spellEnd"/>
-      <w:r>
-        <w:rPr>
-          <w:rFonts w:ascii="Times New Roman" w:hAnsi="Times New Roman" w:cs="Times New Roman"/>
-          <w:sz w:val="24"/>
-          <w:szCs w:val="24"/>
-        </w:rPr>
-        <w:t xml:space="preserve">, they </w:t>
-      </w:r>
-      <w:proofErr w:type="spellStart"/>
-      <w:r>
-        <w:rPr>
-          <w:rFonts w:ascii="Times New Roman" w:hAnsi="Times New Roman" w:cs="Times New Roman"/>
-          <w:sz w:val="24"/>
-          <w:szCs w:val="24"/>
-        </w:rPr>
-        <w:t>discover</w:t>
-      </w:r>
-      <w:proofErr w:type="spellEnd"/>
-      <w:r>
-        <w:rPr>
-          <w:rFonts w:ascii="Times New Roman" w:hAnsi="Times New Roman" w:cs="Times New Roman"/>
-          <w:sz w:val="24"/>
-          <w:szCs w:val="24"/>
-        </w:rPr>
-        <w:t xml:space="preserve"> </w:t>
-      </w:r>
-      <w:proofErr w:type="spellStart"/>
-      <w:r>
-        <w:rPr>
-          <w:rFonts w:ascii="Times New Roman" w:hAnsi="Times New Roman" w:cs="Times New Roman"/>
-          <w:sz w:val="24"/>
-          <w:szCs w:val="24"/>
-        </w:rPr>
-        <w:t>that</w:t>
-      </w:r>
-      <w:proofErr w:type="spellEnd"/>
-      <w:r>
-        <w:rPr>
-          <w:rFonts w:ascii="Times New Roman" w:hAnsi="Times New Roman" w:cs="Times New Roman"/>
-          <w:sz w:val="24"/>
-          <w:szCs w:val="24"/>
-        </w:rPr>
-        <w:t xml:space="preserve"> </w:t>
-      </w:r>
-      <w:proofErr w:type="spellStart"/>
-      <w:r>
-        <w:rPr>
-          <w:rFonts w:ascii="Times New Roman" w:hAnsi="Times New Roman" w:cs="Times New Roman"/>
-          <w:sz w:val="24"/>
-          <w:szCs w:val="24"/>
-        </w:rPr>
-        <w:t>the</w:t>
-      </w:r>
-      <w:proofErr w:type="spellEnd"/>
-      <w:r>
-        <w:rPr>
-          <w:rFonts w:ascii="Times New Roman" w:hAnsi="Times New Roman" w:cs="Times New Roman"/>
-          <w:sz w:val="24"/>
-          <w:szCs w:val="24"/>
-        </w:rPr>
-        <w:t xml:space="preserve"> </w:t>
-      </w:r>
-      <w:proofErr w:type="spellStart"/>
-      <w:r>
-        <w:rPr>
-          <w:rFonts w:ascii="Times New Roman" w:hAnsi="Times New Roman" w:cs="Times New Roman"/>
-          <w:sz w:val="24"/>
-          <w:szCs w:val="24"/>
-        </w:rPr>
-        <w:t>alien</w:t>
-      </w:r>
-      <w:proofErr w:type="spellEnd"/>
-      <w:r>
-        <w:rPr>
-          <w:rFonts w:ascii="Times New Roman" w:hAnsi="Times New Roman" w:cs="Times New Roman"/>
-          <w:sz w:val="24"/>
-          <w:szCs w:val="24"/>
-        </w:rPr>
-        <w:t xml:space="preserve"> </w:t>
-      </w:r>
-      <w:proofErr w:type="spellStart"/>
-      <w:r>
-        <w:rPr>
-          <w:rFonts w:ascii="Times New Roman" w:hAnsi="Times New Roman" w:cs="Times New Roman"/>
-          <w:sz w:val="24"/>
-          <w:szCs w:val="24"/>
-        </w:rPr>
-        <w:t>assault</w:t>
-      </w:r>
-      <w:proofErr w:type="spellEnd"/>
-      <w:r>
-        <w:rPr>
-          <w:rFonts w:ascii="Times New Roman" w:hAnsi="Times New Roman" w:cs="Times New Roman"/>
-          <w:sz w:val="24"/>
-          <w:szCs w:val="24"/>
-        </w:rPr>
-        <w:t xml:space="preserve"> has </w:t>
-      </w:r>
-      <w:proofErr w:type="spellStart"/>
-      <w:r>
-        <w:rPr>
-          <w:rFonts w:ascii="Times New Roman" w:hAnsi="Times New Roman" w:cs="Times New Roman"/>
-          <w:sz w:val="24"/>
-          <w:szCs w:val="24"/>
-        </w:rPr>
-        <w:t>reached</w:t>
-      </w:r>
-      <w:proofErr w:type="spellEnd"/>
-      <w:r>
-        <w:rPr>
-          <w:rFonts w:ascii="Times New Roman" w:hAnsi="Times New Roman" w:cs="Times New Roman"/>
-          <w:sz w:val="24"/>
-          <w:szCs w:val="24"/>
-        </w:rPr>
-        <w:t xml:space="preserve"> Earth, </w:t>
-      </w:r>
-      <w:proofErr w:type="spellStart"/>
-      <w:r>
-        <w:rPr>
-          <w:rFonts w:ascii="Times New Roman" w:hAnsi="Times New Roman" w:cs="Times New Roman"/>
-          <w:sz w:val="24"/>
-          <w:szCs w:val="24"/>
-        </w:rPr>
-        <w:t>with</w:t>
-      </w:r>
-      <w:proofErr w:type="spellEnd"/>
-      <w:r>
-        <w:rPr>
-          <w:rFonts w:ascii="Times New Roman" w:hAnsi="Times New Roman" w:cs="Times New Roman"/>
-          <w:sz w:val="24"/>
-          <w:szCs w:val="24"/>
-        </w:rPr>
-        <w:t xml:space="preserve"> </w:t>
-      </w:r>
-      <w:proofErr w:type="spellStart"/>
-      <w:r>
-        <w:rPr>
-          <w:rFonts w:ascii="Times New Roman" w:hAnsi="Times New Roman" w:cs="Times New Roman"/>
-          <w:sz w:val="24"/>
-          <w:szCs w:val="24"/>
-        </w:rPr>
-        <w:t>the</w:t>
-      </w:r>
-      <w:proofErr w:type="spellEnd"/>
-      <w:r>
-        <w:rPr>
-          <w:rFonts w:ascii="Times New Roman" w:hAnsi="Times New Roman" w:cs="Times New Roman"/>
-          <w:sz w:val="24"/>
-          <w:szCs w:val="24"/>
-        </w:rPr>
-        <w:t xml:space="preserve"> </w:t>
-      </w:r>
-      <w:proofErr w:type="spellStart"/>
-      <w:r>
-        <w:rPr>
-          <w:rFonts w:ascii="Times New Roman" w:hAnsi="Times New Roman" w:cs="Times New Roman"/>
-          <w:sz w:val="24"/>
-          <w:szCs w:val="24"/>
-        </w:rPr>
-        <w:t>invasion</w:t>
-      </w:r>
-      <w:proofErr w:type="spellEnd"/>
-      <w:r>
-        <w:rPr>
-          <w:rFonts w:ascii="Times New Roman" w:hAnsi="Times New Roman" w:cs="Times New Roman"/>
-          <w:sz w:val="24"/>
-          <w:szCs w:val="24"/>
-        </w:rPr>
-        <w:t xml:space="preserve"> </w:t>
-      </w:r>
-      <w:proofErr w:type="spellStart"/>
-      <w:r>
-        <w:rPr>
-          <w:rFonts w:ascii="Times New Roman" w:hAnsi="Times New Roman" w:cs="Times New Roman"/>
-          <w:sz w:val="24"/>
-          <w:szCs w:val="24"/>
-        </w:rPr>
-        <w:t>spreading</w:t>
-      </w:r>
-      <w:proofErr w:type="spellEnd"/>
-      <w:r>
-        <w:rPr>
-          <w:rFonts w:ascii="Times New Roman" w:hAnsi="Times New Roman" w:cs="Times New Roman"/>
-          <w:sz w:val="24"/>
-          <w:szCs w:val="24"/>
-        </w:rPr>
-        <w:t xml:space="preserve"> </w:t>
-      </w:r>
-      <w:proofErr w:type="spellStart"/>
-      <w:r>
-        <w:rPr>
-          <w:rFonts w:ascii="Times New Roman" w:hAnsi="Times New Roman" w:cs="Times New Roman"/>
-          <w:sz w:val="24"/>
-          <w:szCs w:val="24"/>
-        </w:rPr>
-        <w:t>to</w:t>
-      </w:r>
-      <w:proofErr w:type="spellEnd"/>
-      <w:r>
-        <w:rPr>
-          <w:rFonts w:ascii="Times New Roman" w:hAnsi="Times New Roman" w:cs="Times New Roman"/>
-          <w:sz w:val="24"/>
-          <w:szCs w:val="24"/>
-        </w:rPr>
-        <w:t xml:space="preserve"> </w:t>
-      </w:r>
-      <w:proofErr w:type="spellStart"/>
-      <w:r>
-        <w:rPr>
-          <w:rFonts w:ascii="Times New Roman" w:hAnsi="Times New Roman" w:cs="Times New Roman"/>
-          <w:sz w:val="24"/>
-          <w:szCs w:val="24"/>
-        </w:rPr>
-        <w:t>our</w:t>
-      </w:r>
-      <w:proofErr w:type="spellEnd"/>
-      <w:r>
-        <w:rPr>
-          <w:rFonts w:ascii="Times New Roman" w:hAnsi="Times New Roman" w:cs="Times New Roman"/>
-          <w:sz w:val="24"/>
-          <w:szCs w:val="24"/>
-        </w:rPr>
-        <w:t xml:space="preserve"> retro-</w:t>
-      </w:r>
-      <w:proofErr w:type="spellStart"/>
-      <w:r>
-        <w:rPr>
-          <w:rFonts w:ascii="Times New Roman" w:hAnsi="Times New Roman" w:cs="Times New Roman"/>
-          <w:sz w:val="24"/>
-          <w:szCs w:val="24"/>
-        </w:rPr>
-        <w:t>futuristic</w:t>
-      </w:r>
-      <w:proofErr w:type="spellEnd"/>
-      <w:r>
-        <w:rPr>
-          <w:rFonts w:ascii="Times New Roman" w:hAnsi="Times New Roman" w:cs="Times New Roman"/>
-          <w:sz w:val="24"/>
-          <w:szCs w:val="24"/>
-        </w:rPr>
-        <w:t xml:space="preserve"> </w:t>
-      </w:r>
-      <w:proofErr w:type="spellStart"/>
-      <w:r>
-        <w:rPr>
-          <w:rFonts w:ascii="Times New Roman" w:hAnsi="Times New Roman" w:cs="Times New Roman"/>
-          <w:sz w:val="24"/>
-          <w:szCs w:val="24"/>
-        </w:rPr>
-        <w:t>cities</w:t>
-      </w:r>
-      <w:proofErr w:type="spellEnd"/>
-      <w:r>
-        <w:rPr>
-          <w:rFonts w:ascii="Times New Roman" w:hAnsi="Times New Roman" w:cs="Times New Roman"/>
-          <w:sz w:val="24"/>
-          <w:szCs w:val="24"/>
-        </w:rPr>
-        <w:t xml:space="preserve">. </w:t>
-      </w:r>
-      <w:proofErr w:type="spellStart"/>
-      <w:r>
-        <w:rPr>
-          <w:rFonts w:ascii="Times New Roman" w:hAnsi="Times New Roman" w:cs="Times New Roman"/>
-          <w:sz w:val="24"/>
-          <w:szCs w:val="24"/>
-        </w:rPr>
-        <w:t>Their</w:t>
-      </w:r>
-      <w:proofErr w:type="spellEnd"/>
-      <w:r>
-        <w:rPr>
-          <w:rFonts w:ascii="Times New Roman" w:hAnsi="Times New Roman" w:cs="Times New Roman"/>
-          <w:sz w:val="24"/>
-          <w:szCs w:val="24"/>
-        </w:rPr>
-        <w:t xml:space="preserve"> </w:t>
-      </w:r>
-      <w:proofErr w:type="spellStart"/>
-      <w:r>
-        <w:rPr>
-          <w:rFonts w:ascii="Times New Roman" w:hAnsi="Times New Roman" w:cs="Times New Roman"/>
-          <w:sz w:val="24"/>
-          <w:szCs w:val="24"/>
-        </w:rPr>
-        <w:t>mission</w:t>
-      </w:r>
-      <w:proofErr w:type="spellEnd"/>
-      <w:r>
-        <w:rPr>
-          <w:rFonts w:ascii="Times New Roman" w:hAnsi="Times New Roman" w:cs="Times New Roman"/>
-          <w:sz w:val="24"/>
-          <w:szCs w:val="24"/>
-        </w:rPr>
-        <w:t xml:space="preserve"> is </w:t>
-      </w:r>
-      <w:proofErr w:type="spellStart"/>
-      <w:r>
-        <w:rPr>
-          <w:rFonts w:ascii="Times New Roman" w:hAnsi="Times New Roman" w:cs="Times New Roman"/>
-          <w:sz w:val="24"/>
-          <w:szCs w:val="24"/>
-        </w:rPr>
-        <w:t>to</w:t>
-      </w:r>
-      <w:proofErr w:type="spellEnd"/>
-      <w:r>
-        <w:rPr>
-          <w:rFonts w:ascii="Times New Roman" w:hAnsi="Times New Roman" w:cs="Times New Roman"/>
-          <w:sz w:val="24"/>
-          <w:szCs w:val="24"/>
-        </w:rPr>
-        <w:t xml:space="preserve"> </w:t>
-      </w:r>
-      <w:proofErr w:type="spellStart"/>
-      <w:r>
-        <w:rPr>
-          <w:rFonts w:ascii="Times New Roman" w:hAnsi="Times New Roman" w:cs="Times New Roman"/>
-          <w:sz w:val="24"/>
-          <w:szCs w:val="24"/>
-        </w:rPr>
-        <w:t>defend</w:t>
-      </w:r>
-      <w:proofErr w:type="spellEnd"/>
-      <w:r>
-        <w:rPr>
-          <w:rFonts w:ascii="Times New Roman" w:hAnsi="Times New Roman" w:cs="Times New Roman"/>
-          <w:sz w:val="24"/>
-          <w:szCs w:val="24"/>
-        </w:rPr>
-        <w:t xml:space="preserve"> Earth </w:t>
-      </w:r>
-      <w:proofErr w:type="spellStart"/>
-      <w:r>
-        <w:rPr>
-          <w:rFonts w:ascii="Times New Roman" w:hAnsi="Times New Roman" w:cs="Times New Roman"/>
-          <w:sz w:val="24"/>
-          <w:szCs w:val="24"/>
-        </w:rPr>
-        <w:t>by</w:t>
-      </w:r>
-      <w:proofErr w:type="spellEnd"/>
-      <w:r>
-        <w:rPr>
-          <w:rFonts w:ascii="Times New Roman" w:hAnsi="Times New Roman" w:cs="Times New Roman"/>
-          <w:sz w:val="24"/>
-          <w:szCs w:val="24"/>
-        </w:rPr>
-        <w:t xml:space="preserve"> </w:t>
-      </w:r>
-      <w:proofErr w:type="spellStart"/>
-      <w:r>
-        <w:rPr>
-          <w:rFonts w:ascii="Times New Roman" w:hAnsi="Times New Roman" w:cs="Times New Roman"/>
-          <w:sz w:val="24"/>
-          <w:szCs w:val="24"/>
-        </w:rPr>
-        <w:t>stopping</w:t>
-      </w:r>
-      <w:proofErr w:type="spellEnd"/>
-      <w:r>
-        <w:rPr>
-          <w:rFonts w:ascii="Times New Roman" w:hAnsi="Times New Roman" w:cs="Times New Roman"/>
-          <w:sz w:val="24"/>
-          <w:szCs w:val="24"/>
-        </w:rPr>
-        <w:t xml:space="preserve"> </w:t>
-      </w:r>
-      <w:proofErr w:type="spellStart"/>
-      <w:r>
-        <w:rPr>
-          <w:rFonts w:ascii="Times New Roman" w:hAnsi="Times New Roman" w:cs="Times New Roman"/>
-          <w:sz w:val="24"/>
-          <w:szCs w:val="24"/>
-        </w:rPr>
-        <w:t>the</w:t>
-      </w:r>
-      <w:proofErr w:type="spellEnd"/>
-      <w:r>
-        <w:rPr>
-          <w:rFonts w:ascii="Times New Roman" w:hAnsi="Times New Roman" w:cs="Times New Roman"/>
-          <w:sz w:val="24"/>
-          <w:szCs w:val="24"/>
-        </w:rPr>
-        <w:t xml:space="preserve"> </w:t>
-      </w:r>
-      <w:proofErr w:type="spellStart"/>
-      <w:r>
-        <w:rPr>
-          <w:rFonts w:ascii="Times New Roman" w:hAnsi="Times New Roman" w:cs="Times New Roman"/>
-          <w:sz w:val="24"/>
-          <w:szCs w:val="24"/>
-        </w:rPr>
-        <w:t>alien</w:t>
-      </w:r>
-      <w:proofErr w:type="spellEnd"/>
-      <w:r>
-        <w:rPr>
-          <w:rFonts w:ascii="Times New Roman" w:hAnsi="Times New Roman" w:cs="Times New Roman"/>
-          <w:sz w:val="24"/>
-          <w:szCs w:val="24"/>
-        </w:rPr>
-        <w:t xml:space="preserve"> </w:t>
-      </w:r>
-      <w:proofErr w:type="spellStart"/>
-      <w:r>
-        <w:rPr>
-          <w:rFonts w:ascii="Times New Roman" w:hAnsi="Times New Roman" w:cs="Times New Roman"/>
-          <w:sz w:val="24"/>
-          <w:szCs w:val="24"/>
-        </w:rPr>
-        <w:t>invaders</w:t>
-      </w:r>
-      <w:proofErr w:type="spellEnd"/>
-      <w:r>
-        <w:rPr>
-          <w:rFonts w:ascii="Times New Roman" w:hAnsi="Times New Roman" w:cs="Times New Roman"/>
-          <w:sz w:val="24"/>
-          <w:szCs w:val="24"/>
-        </w:rPr>
-        <w:t xml:space="preserve"> </w:t>
-      </w:r>
-      <w:proofErr w:type="spellStart"/>
-      <w:r>
-        <w:rPr>
-          <w:rFonts w:ascii="Times New Roman" w:hAnsi="Times New Roman" w:cs="Times New Roman"/>
-          <w:sz w:val="24"/>
-          <w:szCs w:val="24"/>
-        </w:rPr>
-        <w:t>both</w:t>
-      </w:r>
-      <w:proofErr w:type="spellEnd"/>
-      <w:r>
-        <w:rPr>
-          <w:rFonts w:ascii="Times New Roman" w:hAnsi="Times New Roman" w:cs="Times New Roman"/>
-          <w:sz w:val="24"/>
-          <w:szCs w:val="24"/>
-        </w:rPr>
-        <w:t xml:space="preserve"> in </w:t>
-      </w:r>
-      <w:proofErr w:type="spellStart"/>
-      <w:r>
-        <w:rPr>
-          <w:rFonts w:ascii="Times New Roman" w:hAnsi="Times New Roman" w:cs="Times New Roman"/>
-          <w:sz w:val="24"/>
-          <w:szCs w:val="24"/>
-        </w:rPr>
-        <w:t>deep</w:t>
-      </w:r>
-      <w:proofErr w:type="spellEnd"/>
-      <w:r>
-        <w:rPr>
-          <w:rFonts w:ascii="Times New Roman" w:hAnsi="Times New Roman" w:cs="Times New Roman"/>
-          <w:sz w:val="24"/>
-          <w:szCs w:val="24"/>
-        </w:rPr>
-        <w:t xml:space="preserve"> </w:t>
-      </w:r>
-      <w:proofErr w:type="spellStart"/>
-      <w:r>
-        <w:rPr>
-          <w:rFonts w:ascii="Times New Roman" w:hAnsi="Times New Roman" w:cs="Times New Roman"/>
-          <w:sz w:val="24"/>
-          <w:szCs w:val="24"/>
-        </w:rPr>
-        <w:t>space</w:t>
-      </w:r>
-      <w:proofErr w:type="spellEnd"/>
-      <w:r>
-        <w:rPr>
-          <w:rFonts w:ascii="Times New Roman" w:hAnsi="Times New Roman" w:cs="Times New Roman"/>
-          <w:sz w:val="24"/>
-          <w:szCs w:val="24"/>
-        </w:rPr>
-        <w:t xml:space="preserve"> </w:t>
-      </w:r>
-      <w:proofErr w:type="spellStart"/>
-      <w:r>
-        <w:rPr>
-          <w:rFonts w:ascii="Times New Roman" w:hAnsi="Times New Roman" w:cs="Times New Roman"/>
-          <w:sz w:val="24"/>
-          <w:szCs w:val="24"/>
-        </w:rPr>
-        <w:t>and</w:t>
-      </w:r>
-      <w:proofErr w:type="spellEnd"/>
-      <w:r>
-        <w:rPr>
-          <w:rFonts w:ascii="Times New Roman" w:hAnsi="Times New Roman" w:cs="Times New Roman"/>
-          <w:sz w:val="24"/>
-          <w:szCs w:val="24"/>
-        </w:rPr>
-        <w:t xml:space="preserve"> on </w:t>
-      </w:r>
-      <w:proofErr w:type="spellStart"/>
-      <w:r>
-        <w:rPr>
-          <w:rFonts w:ascii="Times New Roman" w:hAnsi="Times New Roman" w:cs="Times New Roman"/>
-          <w:sz w:val="24"/>
-          <w:szCs w:val="24"/>
-        </w:rPr>
-        <w:t>the</w:t>
-      </w:r>
-      <w:proofErr w:type="spellEnd"/>
-      <w:r>
-        <w:rPr>
-          <w:rFonts w:ascii="Times New Roman" w:hAnsi="Times New Roman" w:cs="Times New Roman"/>
-          <w:sz w:val="24"/>
-          <w:szCs w:val="24"/>
-        </w:rPr>
-        <w:t xml:space="preserve"> </w:t>
-      </w:r>
-      <w:proofErr w:type="spellStart"/>
-      <w:r>
-        <w:rPr>
-          <w:rFonts w:ascii="Times New Roman" w:hAnsi="Times New Roman" w:cs="Times New Roman"/>
-          <w:sz w:val="24"/>
-          <w:szCs w:val="24"/>
-        </w:rPr>
-        <w:t>planet's</w:t>
+        <w:t>its</w:t>
       </w:r>
       <w:proofErr w:type="spellEnd"/>
       <w:r>
@@ -4856,13 +4873,17 @@
       <w:pPr>
         <w:rPr>
           <w:rFonts w:ascii="Times New Roman" w:hAnsi="Times New Roman" w:cs="Times New Roman"/>
-          <w:sz w:val="24"/>
-          <w:szCs w:val="24"/>
-        </w:rPr>
-      </w:pPr>
-      <w:r>
-        <w:rPr>
-          <w:rFonts w:ascii="Times New Roman" w:hAnsi="Times New Roman" w:cs="Times New Roman"/>
+          <w:b/>
+          <w:bCs/>
+          <w:sz w:val="24"/>
+          <w:szCs w:val="24"/>
+        </w:rPr>
+      </w:pPr>
+      <w:r>
+        <w:rPr>
+          <w:rFonts w:ascii="Times New Roman" w:hAnsi="Times New Roman" w:cs="Times New Roman"/>
+          <w:b/>
+          <w:bCs/>
           <w:sz w:val="24"/>
           <w:szCs w:val="24"/>
         </w:rPr>
@@ -4871,6 +4892,8 @@
       <w:r>
         <w:rPr>
           <w:rFonts w:ascii="Times New Roman" w:hAnsi="Times New Roman" w:cs="Times New Roman"/>
+          <w:b/>
+          <w:bCs/>
           <w:sz w:val="24"/>
           <w:szCs w:val="24"/>
         </w:rPr>
@@ -4879,6 +4902,8 @@
       <w:r>
         <w:rPr>
           <w:rFonts w:ascii="Times New Roman" w:hAnsi="Times New Roman" w:cs="Times New Roman"/>
+          <w:b/>
+          <w:bCs/>
           <w:sz w:val="24"/>
           <w:szCs w:val="24"/>
         </w:rPr>
@@ -4965,13 +4990,17 @@
       <w:pPr>
         <w:rPr>
           <w:rFonts w:ascii="Times New Roman" w:hAnsi="Times New Roman" w:cs="Times New Roman"/>
-          <w:sz w:val="24"/>
-          <w:szCs w:val="24"/>
-        </w:rPr>
-      </w:pPr>
-      <w:r>
-        <w:rPr>
-          <w:rFonts w:ascii="Times New Roman" w:hAnsi="Times New Roman" w:cs="Times New Roman"/>
+          <w:b/>
+          <w:bCs/>
+          <w:sz w:val="24"/>
+          <w:szCs w:val="24"/>
+        </w:rPr>
+      </w:pPr>
+      <w:r>
+        <w:rPr>
+          <w:rFonts w:ascii="Times New Roman" w:hAnsi="Times New Roman" w:cs="Times New Roman"/>
+          <w:b/>
+          <w:bCs/>
           <w:sz w:val="24"/>
           <w:szCs w:val="24"/>
         </w:rPr>
@@ -6008,22 +6037,22 @@
           <w:szCs w:val="24"/>
         </w:rPr>
         <w:drawing>
-          <wp:anchor distT="0" distB="0" distL="114300" distR="114300" simplePos="0" relativeHeight="251659264" behindDoc="1" locked="0" layoutInCell="1" allowOverlap="1" wp14:anchorId="3361EB11" wp14:editId="50CD5D10">
+          <wp:anchor distT="0" distB="0" distL="114300" distR="114300" simplePos="0" relativeHeight="251659264" behindDoc="1" locked="0" layoutInCell="1" allowOverlap="1" wp14:anchorId="3361EB11" wp14:editId="75B31AD0">
             <wp:simplePos x="0" y="0"/>
             <wp:positionH relativeFrom="margin">
-              <wp:posOffset>243205</wp:posOffset>
+              <wp:posOffset>368935</wp:posOffset>
             </wp:positionH>
             <wp:positionV relativeFrom="paragraph">
-              <wp:posOffset>250190</wp:posOffset>
+              <wp:posOffset>181610</wp:posOffset>
             </wp:positionV>
-            <wp:extent cx="5140960" cy="3421380"/>
-            <wp:effectExtent l="0" t="0" r="2540" b="7620"/>
+            <wp:extent cx="5210810" cy="3467100"/>
+            <wp:effectExtent l="0" t="0" r="8890" b="0"/>
             <wp:wrapTight wrapText="bothSides">
               <wp:wrapPolygon edited="0">
                 <wp:start x="0" y="0"/>
-                <wp:lineTo x="0" y="21528"/>
-                <wp:lineTo x="21531" y="21528"/>
-                <wp:lineTo x="21531" y="0"/>
+                <wp:lineTo x="0" y="21481"/>
+                <wp:lineTo x="21558" y="21481"/>
+                <wp:lineTo x="21558" y="0"/>
                 <wp:lineTo x="0" y="0"/>
               </wp:wrapPolygon>
             </wp:wrapTight>
@@ -6053,7 +6082,7 @@
                   <pic:spPr>
                     <a:xfrm>
                       <a:off x="0" y="0"/>
-                      <a:ext cx="5140960" cy="3421380"/>
+                      <a:ext cx="5210810" cy="3467100"/>
                     </a:xfrm>
                     <a:prstGeom prst="rect">
                       <a:avLst/>
@@ -8877,6 +8906,7 @@
   <w:style w:type="character" w:default="1" w:styleId="VarsaylanParagrafYazTipi">
     <w:name w:val="Default Paragraph Font"/>
     <w:uiPriority w:val="1"/>
+    <w:semiHidden/>
     <w:unhideWhenUsed/>
   </w:style>
   <w:style w:type="table" w:default="1" w:styleId="NormalTablo">
